--- a/PULA-Data-Analyst-Assesment-Documentation.docx
+++ b/PULA-Data-Analyst-Assesment-Documentation.docx
@@ -56,23 +56,7 @@
           <w:sz w:val="24"/>
           <w:szCs w:val="24"/>
         </w:rPr>
-        <w:t xml:space="preserve">Employing a systematic and methodical approach, the model meticulously guides through the process in a series of intuitive Python notebooks </w:t>
-      </w:r>
-      <w:r>
-        <w:rPr>
-          <w:rFonts w:ascii="Times New Roman" w:hAnsi="Times New Roman" w:cs="Times New Roman"/>
-          <w:sz w:val="24"/>
-          <w:szCs w:val="24"/>
-        </w:rPr>
-        <w:t>(. ipynb</w:t>
-      </w:r>
-      <w:r>
-        <w:rPr>
-          <w:rFonts w:ascii="Times New Roman" w:hAnsi="Times New Roman" w:cs="Times New Roman"/>
-          <w:sz w:val="24"/>
-          <w:szCs w:val="24"/>
-        </w:rPr>
-        <w:t>). These notebooks are crafted with clear and insightful comments, designed to be comprehensible to individuals with varying levels of expertise. Whether you're a technical expert or someone new to the field, the commentary will facilitate your understanding, making the analysis accessible and transparent.</w:t>
+        <w:t>Employing a systematic and methodical approach, the model meticulously guides through the process in a series of intuitive Python notebooks (. ipynb). These notebooks are crafted with clear and insightful comments, designed to be comprehensible to individuals with varying levels of expertise. Whether you're a technical expert or someone new to the field, the commentary will facilitate your understanding, making the analysis accessible and transparent.</w:t>
       </w:r>
     </w:p>
     <w:p>
@@ -194,12 +178,32 @@
       <w:r>
         <w:rPr>
           <w:rFonts w:ascii="Times New Roman" w:hAnsi="Times New Roman" w:cs="Times New Roman"/>
+          <w:sz w:val="24"/>
+          <w:szCs w:val="24"/>
+          <w:lang w:val="en-US"/>
+        </w:rPr>
+        <w:t>`</w:t>
+      </w:r>
+      <w:r>
+        <w:rPr>
+          <w:rFonts w:ascii="Times New Roman" w:hAnsi="Times New Roman" w:cs="Times New Roman"/>
           <w:b/>
           <w:bCs/>
           <w:sz w:val="24"/>
           <w:szCs w:val="24"/>
         </w:rPr>
         <w:t>pip install jupyter</w:t>
+      </w:r>
+      <w:r>
+        <w:rPr>
+          <w:rFonts w:ascii="Times New Roman" w:hAnsi="Times New Roman" w:cs="Times New Roman"/>
+          <w:b/>
+          <w:bCs/>
+          <w:sz w:val="24"/>
+          <w:szCs w:val="24"/>
+          <w:lang w:val="en-US"/>
+        </w:rPr>
+        <w:t>`</w:t>
       </w:r>
     </w:p>
     <w:p>
@@ -282,25 +286,63 @@
     <w:p>
       <w:pPr>
         <w:pStyle w:val="ListParagraph"/>
+        <w:rPr>
+          <w:rFonts w:ascii="Times New Roman" w:hAnsi="Times New Roman" w:cs="Times New Roman"/>
+          <w:b/>
+          <w:bCs/>
+          <w:sz w:val="24"/>
+          <w:szCs w:val="24"/>
+        </w:rPr>
+      </w:pPr>
+    </w:p>
+    <w:p>
+      <w:pPr>
+        <w:pStyle w:val="ListParagraph"/>
         <w:numPr>
           <w:ilvl w:val="1"/>
           <w:numId w:val="2"/>
         </w:numPr>
         <w:rPr>
           <w:rFonts w:ascii="Times New Roman" w:hAnsi="Times New Roman" w:cs="Times New Roman"/>
-          <w:sz w:val="24"/>
-          <w:szCs w:val="24"/>
-          <w:lang w:val="en-US"/>
-        </w:rPr>
-      </w:pPr>
-      <w:r>
-        <w:rPr>
-          <w:rFonts w:ascii="Times New Roman" w:hAnsi="Times New Roman" w:cs="Times New Roman"/>
-          <w:sz w:val="24"/>
-          <w:szCs w:val="24"/>
-          <w:lang w:val="en-US"/>
-        </w:rPr>
-        <w:t xml:space="preserve">import pandas as pd </w:t>
+          <w:b/>
+          <w:bCs/>
+          <w:sz w:val="24"/>
+          <w:szCs w:val="24"/>
+          <w:lang w:val="en-US"/>
+        </w:rPr>
+      </w:pPr>
+      <w:r>
+        <w:rPr>
+          <w:rFonts w:ascii="Times New Roman" w:hAnsi="Times New Roman" w:cs="Times New Roman"/>
+          <w:b/>
+          <w:bCs/>
+          <w:sz w:val="24"/>
+          <w:szCs w:val="24"/>
+          <w:lang w:val="en-US"/>
+        </w:rPr>
+        <w:t>`</w:t>
+      </w:r>
+      <w:r>
+        <w:rPr>
+          <w:rFonts w:ascii="Times New Roman" w:hAnsi="Times New Roman" w:cs="Times New Roman"/>
+          <w:b/>
+          <w:bCs/>
+          <w:sz w:val="24"/>
+          <w:szCs w:val="24"/>
+          <w:lang w:val="en-US"/>
+        </w:rPr>
+        <w:t>import pandas as pd</w:t>
+      </w:r>
+      <w:r>
+        <w:rPr>
+          <w:rFonts w:ascii="Times New Roman" w:hAnsi="Times New Roman" w:cs="Times New Roman"/>
+          <w:b/>
+          <w:bCs/>
+          <w:sz w:val="24"/>
+          <w:szCs w:val="24"/>
+          <w:lang w:val="en-US"/>
+        </w:rPr>
+        <w:t>`</w:t>
       </w:r>
     </w:p>
     <w:p>
@@ -312,19 +354,45 @@
         </w:numPr>
         <w:rPr>
           <w:rFonts w:ascii="Times New Roman" w:hAnsi="Times New Roman" w:cs="Times New Roman"/>
-          <w:sz w:val="24"/>
-          <w:szCs w:val="24"/>
-          <w:lang w:val="en-US"/>
-        </w:rPr>
-      </w:pPr>
-      <w:r>
-        <w:rPr>
-          <w:rFonts w:ascii="Times New Roman" w:hAnsi="Times New Roman" w:cs="Times New Roman"/>
+          <w:b/>
+          <w:bCs/>
+          <w:sz w:val="24"/>
+          <w:szCs w:val="24"/>
+          <w:lang w:val="en-US"/>
+        </w:rPr>
+      </w:pPr>
+      <w:r>
+        <w:rPr>
+          <w:rFonts w:ascii="Times New Roman" w:hAnsi="Times New Roman" w:cs="Times New Roman"/>
+          <w:b/>
+          <w:bCs/>
+          <w:sz w:val="24"/>
+          <w:szCs w:val="24"/>
+          <w:lang w:val="en-US"/>
+        </w:rPr>
+        <w:t>`</w:t>
+      </w:r>
+      <w:r>
+        <w:rPr>
+          <w:rFonts w:ascii="Times New Roman" w:hAnsi="Times New Roman" w:cs="Times New Roman"/>
+          <w:b/>
+          <w:bCs/>
           <w:sz w:val="24"/>
           <w:szCs w:val="24"/>
           <w:lang w:val="en-US"/>
         </w:rPr>
         <w:t>import numpy as np</w:t>
+      </w:r>
+      <w:r>
+        <w:rPr>
+          <w:rFonts w:ascii="Times New Roman" w:hAnsi="Times New Roman" w:cs="Times New Roman"/>
+          <w:b/>
+          <w:bCs/>
+          <w:sz w:val="24"/>
+          <w:szCs w:val="24"/>
+          <w:lang w:val="en-US"/>
+        </w:rPr>
+        <w:t>`</w:t>
       </w:r>
     </w:p>
     <w:p>
@@ -336,19 +404,45 @@
         </w:numPr>
         <w:rPr>
           <w:rFonts w:ascii="Times New Roman" w:hAnsi="Times New Roman" w:cs="Times New Roman"/>
-          <w:sz w:val="24"/>
-          <w:szCs w:val="24"/>
-          <w:lang w:val="en-US"/>
-        </w:rPr>
-      </w:pPr>
-      <w:r>
-        <w:rPr>
-          <w:rFonts w:ascii="Times New Roman" w:hAnsi="Times New Roman" w:cs="Times New Roman"/>
-          <w:sz w:val="24"/>
-          <w:szCs w:val="24"/>
-          <w:lang w:val="en-US"/>
-        </w:rPr>
-        <w:t xml:space="preserve">import os </w:t>
+          <w:b/>
+          <w:bCs/>
+          <w:sz w:val="24"/>
+          <w:szCs w:val="24"/>
+          <w:lang w:val="en-US"/>
+        </w:rPr>
+      </w:pPr>
+      <w:r>
+        <w:rPr>
+          <w:rFonts w:ascii="Times New Roman" w:hAnsi="Times New Roman" w:cs="Times New Roman"/>
+          <w:b/>
+          <w:bCs/>
+          <w:sz w:val="24"/>
+          <w:szCs w:val="24"/>
+          <w:lang w:val="en-US"/>
+        </w:rPr>
+        <w:t>`</w:t>
+      </w:r>
+      <w:r>
+        <w:rPr>
+          <w:rFonts w:ascii="Times New Roman" w:hAnsi="Times New Roman" w:cs="Times New Roman"/>
+          <w:b/>
+          <w:bCs/>
+          <w:sz w:val="24"/>
+          <w:szCs w:val="24"/>
+          <w:lang w:val="en-US"/>
+        </w:rPr>
+        <w:t>import os</w:t>
+      </w:r>
+      <w:r>
+        <w:rPr>
+          <w:rFonts w:ascii="Times New Roman" w:hAnsi="Times New Roman" w:cs="Times New Roman"/>
+          <w:b/>
+          <w:bCs/>
+          <w:sz w:val="24"/>
+          <w:szCs w:val="24"/>
+          <w:lang w:val="en-US"/>
+        </w:rPr>
+        <w:t>`</w:t>
       </w:r>
     </w:p>
     <w:p>
@@ -360,19 +454,45 @@
         </w:numPr>
         <w:rPr>
           <w:rFonts w:ascii="Times New Roman" w:hAnsi="Times New Roman" w:cs="Times New Roman"/>
-          <w:sz w:val="24"/>
-          <w:szCs w:val="24"/>
-          <w:lang w:val="en-US"/>
-        </w:rPr>
-      </w:pPr>
-      <w:r>
-        <w:rPr>
-          <w:rFonts w:ascii="Times New Roman" w:hAnsi="Times New Roman" w:cs="Times New Roman"/>
-          <w:sz w:val="24"/>
-          <w:szCs w:val="24"/>
-          <w:lang w:val="en-US"/>
-        </w:rPr>
-        <w:t xml:space="preserve">import matplotlib.pyplot as plt </w:t>
+          <w:b/>
+          <w:bCs/>
+          <w:sz w:val="24"/>
+          <w:szCs w:val="24"/>
+          <w:lang w:val="en-US"/>
+        </w:rPr>
+      </w:pPr>
+      <w:r>
+        <w:rPr>
+          <w:rFonts w:ascii="Times New Roman" w:hAnsi="Times New Roman" w:cs="Times New Roman"/>
+          <w:b/>
+          <w:bCs/>
+          <w:sz w:val="24"/>
+          <w:szCs w:val="24"/>
+          <w:lang w:val="en-US"/>
+        </w:rPr>
+        <w:t>`</w:t>
+      </w:r>
+      <w:r>
+        <w:rPr>
+          <w:rFonts w:ascii="Times New Roman" w:hAnsi="Times New Roman" w:cs="Times New Roman"/>
+          <w:b/>
+          <w:bCs/>
+          <w:sz w:val="24"/>
+          <w:szCs w:val="24"/>
+          <w:lang w:val="en-US"/>
+        </w:rPr>
+        <w:t>import matplotlib.pyplot as plt</w:t>
+      </w:r>
+      <w:r>
+        <w:rPr>
+          <w:rFonts w:ascii="Times New Roman" w:hAnsi="Times New Roman" w:cs="Times New Roman"/>
+          <w:b/>
+          <w:bCs/>
+          <w:sz w:val="24"/>
+          <w:szCs w:val="24"/>
+          <w:lang w:val="en-US"/>
+        </w:rPr>
+        <w:t>`</w:t>
       </w:r>
     </w:p>
     <w:p>
@@ -384,19 +504,45 @@
         </w:numPr>
         <w:rPr>
           <w:rFonts w:ascii="Times New Roman" w:hAnsi="Times New Roman" w:cs="Times New Roman"/>
-          <w:sz w:val="24"/>
-          <w:szCs w:val="24"/>
-          <w:lang w:val="en-US"/>
-        </w:rPr>
-      </w:pPr>
-      <w:r>
-        <w:rPr>
-          <w:rFonts w:ascii="Times New Roman" w:hAnsi="Times New Roman" w:cs="Times New Roman"/>
+          <w:b/>
+          <w:bCs/>
+          <w:sz w:val="24"/>
+          <w:szCs w:val="24"/>
+          <w:lang w:val="en-US"/>
+        </w:rPr>
+      </w:pPr>
+      <w:r>
+        <w:rPr>
+          <w:rFonts w:ascii="Times New Roman" w:hAnsi="Times New Roman" w:cs="Times New Roman"/>
+          <w:b/>
+          <w:bCs/>
+          <w:sz w:val="24"/>
+          <w:szCs w:val="24"/>
+          <w:lang w:val="en-US"/>
+        </w:rPr>
+        <w:t>`</w:t>
+      </w:r>
+      <w:r>
+        <w:rPr>
+          <w:rFonts w:ascii="Times New Roman" w:hAnsi="Times New Roman" w:cs="Times New Roman"/>
+          <w:b/>
+          <w:bCs/>
           <w:sz w:val="24"/>
           <w:szCs w:val="24"/>
           <w:lang w:val="en-US"/>
         </w:rPr>
         <w:t>import seaborn as sns</w:t>
+      </w:r>
+      <w:r>
+        <w:rPr>
+          <w:rFonts w:ascii="Times New Roman" w:hAnsi="Times New Roman" w:cs="Times New Roman"/>
+          <w:b/>
+          <w:bCs/>
+          <w:sz w:val="24"/>
+          <w:szCs w:val="24"/>
+          <w:lang w:val="en-US"/>
+        </w:rPr>
+        <w:t>`</w:t>
       </w:r>
     </w:p>
     <w:p>
@@ -408,19 +554,45 @@
         </w:numPr>
         <w:rPr>
           <w:rFonts w:ascii="Times New Roman" w:hAnsi="Times New Roman" w:cs="Times New Roman"/>
-          <w:sz w:val="24"/>
-          <w:szCs w:val="24"/>
-          <w:lang w:val="en-US"/>
-        </w:rPr>
-      </w:pPr>
-      <w:r>
-        <w:rPr>
-          <w:rFonts w:ascii="Times New Roman" w:hAnsi="Times New Roman" w:cs="Times New Roman"/>
+          <w:b/>
+          <w:bCs/>
+          <w:sz w:val="24"/>
+          <w:szCs w:val="24"/>
+          <w:lang w:val="en-US"/>
+        </w:rPr>
+      </w:pPr>
+      <w:r>
+        <w:rPr>
+          <w:rFonts w:ascii="Times New Roman" w:hAnsi="Times New Roman" w:cs="Times New Roman"/>
+          <w:b/>
+          <w:bCs/>
+          <w:sz w:val="24"/>
+          <w:szCs w:val="24"/>
+          <w:lang w:val="en-US"/>
+        </w:rPr>
+        <w:t>`</w:t>
+      </w:r>
+      <w:r>
+        <w:rPr>
+          <w:rFonts w:ascii="Times New Roman" w:hAnsi="Times New Roman" w:cs="Times New Roman"/>
+          <w:b/>
+          <w:bCs/>
           <w:sz w:val="24"/>
           <w:szCs w:val="24"/>
           <w:lang w:val="en-US"/>
         </w:rPr>
         <w:t>import plotly.express as px</w:t>
+      </w:r>
+      <w:r>
+        <w:rPr>
+          <w:rFonts w:ascii="Times New Roman" w:hAnsi="Times New Roman" w:cs="Times New Roman"/>
+          <w:b/>
+          <w:bCs/>
+          <w:sz w:val="24"/>
+          <w:szCs w:val="24"/>
+          <w:lang w:val="en-US"/>
+        </w:rPr>
+        <w:t>`</w:t>
       </w:r>
     </w:p>
     <w:p>
@@ -480,16 +652,15 @@
           <w:sz w:val="24"/>
           <w:szCs w:val="24"/>
         </w:rPr>
-        <w:t>Before diving into the analysis, it's essential to ensure the data has been imported correctly and is in the expected format. This section outlines the steps taken to import the data and perform initial data checks.</w:t>
-      </w:r>
-      <w:r>
-        <w:rPr>
-          <w:rFonts w:ascii="Times New Roman" w:hAnsi="Times New Roman" w:cs="Times New Roman"/>
-          <w:sz w:val="24"/>
-          <w:szCs w:val="24"/>
-          <w:lang w:val="en-US"/>
-        </w:rPr>
-        <w:t xml:space="preserve"> The data was imported and put in put in an object named </w:t>
+        <w:t xml:space="preserve">Before </w:t>
+      </w:r>
+      <w:r>
+        <w:rPr>
+          <w:rFonts w:ascii="Times New Roman" w:hAnsi="Times New Roman" w:cs="Times New Roman"/>
+          <w:sz w:val="24"/>
+          <w:szCs w:val="24"/>
+        </w:rPr>
+        <w:t xml:space="preserve">delving into the analysis, it's crucial to ensure that data has been imported accurately and conforms to the anticipated format. This section outlines the steps taken to import the data and perform preliminary data checks. The data was imported and stored in an object named </w:t>
       </w:r>
       <w:r>
         <w:rPr>
@@ -504,13 +675,10 @@
       <w:r>
         <w:rPr>
           <w:rFonts w:ascii="Times New Roman" w:hAnsi="Times New Roman" w:cs="Times New Roman"/>
-          <w:b/>
-          <w:bCs/>
-          <w:sz w:val="24"/>
-          <w:szCs w:val="24"/>
-          <w:lang w:val="en-US"/>
-        </w:rPr>
-        <w:t xml:space="preserve">. </w:t>
+          <w:sz w:val="24"/>
+          <w:szCs w:val="24"/>
+        </w:rPr>
+        <w:t>.</w:t>
       </w:r>
     </w:p>
     <w:p>
@@ -713,55 +881,23 @@
       <w:pPr>
         <w:pStyle w:val="ListParagraph"/>
         <w:rPr>
-          <w:rFonts w:ascii="Times New Roman" w:hAnsi="Times New Roman" w:cs="Times New Roman"/>
-          <w:sz w:val="24"/>
-          <w:szCs w:val="24"/>
-          <w:lang w:val="en-US"/>
-        </w:rPr>
-      </w:pPr>
-      <w:r>
-        <w:rPr>
-          <w:rFonts w:ascii="Times New Roman" w:hAnsi="Times New Roman" w:cs="Times New Roman"/>
-          <w:sz w:val="24"/>
-          <w:szCs w:val="24"/>
-          <w:lang w:val="en-US"/>
-        </w:rPr>
-        <w:t xml:space="preserve">All the naming conventions of the columns was changed </w:t>
-      </w:r>
-      <w:r>
-        <w:rPr>
-          <w:rFonts w:ascii="Times New Roman" w:hAnsi="Times New Roman" w:cs="Times New Roman"/>
-          <w:sz w:val="24"/>
-          <w:szCs w:val="24"/>
-        </w:rPr>
-        <w:t>to lower characters to ensure code consistency and maintainability</w:t>
-      </w:r>
-      <w:r>
-        <w:rPr>
-          <w:rFonts w:ascii="Times New Roman" w:hAnsi="Times New Roman" w:cs="Times New Roman"/>
-          <w:sz w:val="24"/>
-          <w:szCs w:val="24"/>
-          <w:lang w:val="en-US"/>
-        </w:rPr>
-        <w:t>. T</w:t>
-      </w:r>
-      <w:r>
-        <w:rPr>
-          <w:rFonts w:ascii="Times New Roman" w:hAnsi="Times New Roman" w:cs="Times New Roman"/>
-          <w:sz w:val="24"/>
-          <w:szCs w:val="24"/>
-          <w:lang w:val="en-US"/>
-        </w:rPr>
-        <w:t>hi</w:t>
-      </w:r>
-      <w:r>
-        <w:rPr>
-          <w:rFonts w:ascii="Times New Roman" w:hAnsi="Times New Roman" w:cs="Times New Roman"/>
-          <w:sz w:val="24"/>
-          <w:szCs w:val="24"/>
-          <w:lang w:val="en-US"/>
-        </w:rPr>
-        <w:t>s prevents mistakes that usually arise with mixed naming conventions.</w:t>
+          <w:lang w:val="en-KE"/>
+        </w:rPr>
+      </w:pPr>
+      <w:r>
+        <w:rPr>
+          <w:rFonts w:ascii="Times New Roman" w:hAnsi="Times New Roman" w:cs="Times New Roman"/>
+          <w:sz w:val="24"/>
+          <w:szCs w:val="24"/>
+          <w:lang w:val="en-US"/>
+        </w:rPr>
+        <w:t xml:space="preserve">All </w:t>
+      </w:r>
+      <w:r>
+        <w:rPr>
+          <w:lang w:val="en-KE"/>
+        </w:rPr>
+        <w:t>Standardization of column naming conventions to lowercase was executed to ensure code consistency and maintainability, mitigating the potential for errors arising from mixed naming styles.</w:t>
       </w:r>
     </w:p>
     <w:p>
@@ -800,358 +936,504 @@
           <w:szCs w:val="24"/>
           <w:lang w:val="en-US"/>
         </w:rPr>
-        <w:t>Checking the statistical measures</w:t>
-      </w:r>
-    </w:p>
-    <w:p>
-      <w:pPr>
-        <w:pStyle w:val="ListParagraph"/>
-        <w:rPr>
-          <w:rFonts w:ascii="Times New Roman" w:hAnsi="Times New Roman" w:cs="Times New Roman"/>
-          <w:sz w:val="24"/>
-          <w:szCs w:val="24"/>
-        </w:rPr>
-      </w:pPr>
-      <w:r>
-        <w:rPr>
-          <w:rFonts w:ascii="Times New Roman" w:hAnsi="Times New Roman" w:cs="Times New Roman"/>
-          <w:sz w:val="24"/>
-          <w:szCs w:val="24"/>
-          <w:lang w:val="en-US"/>
-        </w:rPr>
-        <w:t xml:space="preserve">The </w:t>
-      </w:r>
-      <w:r>
-        <w:rPr>
-          <w:rFonts w:ascii="Times New Roman" w:hAnsi="Times New Roman" w:cs="Times New Roman"/>
-          <w:sz w:val="24"/>
-          <w:szCs w:val="24"/>
-          <w:lang w:val="en-US"/>
-        </w:rPr>
-        <w:t>keyword</w:t>
-      </w:r>
-      <w:r>
-        <w:rPr>
-          <w:rFonts w:ascii="Times New Roman" w:hAnsi="Times New Roman" w:cs="Times New Roman"/>
-          <w:sz w:val="24"/>
-          <w:szCs w:val="24"/>
-          <w:lang w:val="en-US"/>
-        </w:rPr>
-        <w:t xml:space="preserve"> describe()</w:t>
-      </w:r>
-      <w:r>
-        <w:rPr>
-          <w:rFonts w:ascii="Times New Roman" w:hAnsi="Times New Roman" w:cs="Times New Roman"/>
-          <w:sz w:val="24"/>
-          <w:szCs w:val="24"/>
-          <w:lang w:val="en-US"/>
-        </w:rPr>
-        <w:t xml:space="preserve"> was used </w:t>
-      </w:r>
-      <w:r>
-        <w:rPr>
-          <w:rFonts w:ascii="Times New Roman" w:hAnsi="Times New Roman" w:cs="Times New Roman"/>
-          <w:sz w:val="24"/>
-          <w:szCs w:val="24"/>
-          <w:lang w:val="en-US"/>
-        </w:rPr>
-        <w:t xml:space="preserve">to </w:t>
-      </w:r>
-      <w:r>
-        <w:rPr>
-          <w:rFonts w:ascii="Times New Roman" w:hAnsi="Times New Roman" w:cs="Times New Roman"/>
-          <w:sz w:val="24"/>
-          <w:szCs w:val="24"/>
-          <w:lang w:val="en-US"/>
-        </w:rPr>
-        <w:t>get a quick glimpse of</w:t>
-      </w:r>
-      <w:r>
-        <w:rPr>
-          <w:rFonts w:ascii="Times New Roman" w:hAnsi="Times New Roman" w:cs="Times New Roman"/>
-          <w:sz w:val="24"/>
-          <w:szCs w:val="24"/>
-        </w:rPr>
-        <w:t xml:space="preserve"> the statistical measures of the numerical variables in the data</w:t>
-      </w:r>
-    </w:p>
-    <w:p>
-      <w:pPr>
-        <w:pStyle w:val="ListParagraph"/>
-        <w:rPr>
-          <w:rFonts w:ascii="Times New Roman" w:hAnsi="Times New Roman" w:cs="Times New Roman"/>
-          <w:sz w:val="24"/>
-          <w:szCs w:val="24"/>
-          <w:lang w:val="en-US"/>
-        </w:rPr>
-      </w:pPr>
+        <w:t>Checking if the data is Complete and fit for use</w:t>
+      </w:r>
+    </w:p>
+    <w:p>
+      <w:pPr>
+        <w:pStyle w:val="ListParagraph"/>
+        <w:rPr>
+          <w:lang w:val="en-KE"/>
+        </w:rPr>
+      </w:pPr>
+      <w:r>
+        <w:rPr>
+          <w:rFonts w:ascii="Times New Roman" w:hAnsi="Times New Roman" w:cs="Times New Roman"/>
+          <w:sz w:val="24"/>
+          <w:szCs w:val="24"/>
+          <w:lang w:val="en-US"/>
+        </w:rPr>
+        <w:t xml:space="preserve">This </w:t>
+      </w:r>
+      <w:r>
+        <w:rPr>
+          <w:lang w:val="en-KE"/>
+        </w:rPr>
+        <w:t>validation process involves the following steps:</w:t>
+      </w:r>
     </w:p>
     <w:p>
       <w:pPr>
         <w:pStyle w:val="ListParagraph"/>
         <w:numPr>
           <w:ilvl w:val="0"/>
-          <w:numId w:val="1"/>
+          <w:numId w:val="6"/>
         </w:numPr>
         <w:rPr>
           <w:rFonts w:ascii="Times New Roman" w:hAnsi="Times New Roman" w:cs="Times New Roman"/>
-          <w:b/>
-          <w:bCs/>
-          <w:sz w:val="24"/>
-          <w:szCs w:val="24"/>
-          <w:lang w:val="en-US"/>
-        </w:rPr>
-      </w:pPr>
-      <w:r>
-        <w:rPr>
-          <w:rFonts w:ascii="Times New Roman" w:hAnsi="Times New Roman" w:cs="Times New Roman"/>
-          <w:b/>
-          <w:bCs/>
-          <w:sz w:val="24"/>
-          <w:szCs w:val="24"/>
-          <w:lang w:val="en-US"/>
-        </w:rPr>
-        <w:t>Checking information of the data</w:t>
-      </w:r>
-    </w:p>
-    <w:p>
-      <w:pPr>
-        <w:pStyle w:val="ListParagraph"/>
-        <w:rPr>
-          <w:rFonts w:ascii="Times New Roman" w:hAnsi="Times New Roman" w:cs="Times New Roman"/>
-          <w:sz w:val="24"/>
-          <w:szCs w:val="24"/>
-          <w:lang w:val="en-US"/>
-        </w:rPr>
-      </w:pPr>
-      <w:r>
-        <w:rPr>
-          <w:rFonts w:ascii="Times New Roman" w:hAnsi="Times New Roman" w:cs="Times New Roman"/>
-          <w:sz w:val="24"/>
-          <w:szCs w:val="24"/>
-          <w:lang w:val="en-US"/>
-        </w:rPr>
-        <w:t xml:space="preserve">The keyword info() was used to have a feel of the information in the data. The information includes; the </w:t>
-      </w:r>
-      <w:r>
-        <w:rPr>
-          <w:rFonts w:ascii="Times New Roman" w:hAnsi="Times New Roman" w:cs="Times New Roman"/>
-          <w:b/>
-          <w:bCs/>
-          <w:sz w:val="24"/>
-          <w:szCs w:val="24"/>
-          <w:lang w:val="en-US"/>
-        </w:rPr>
-        <w:t>dtypes</w:t>
-      </w:r>
-      <w:r>
-        <w:rPr>
-          <w:rFonts w:ascii="Times New Roman" w:hAnsi="Times New Roman" w:cs="Times New Roman"/>
-          <w:sz w:val="24"/>
-          <w:szCs w:val="24"/>
-          <w:lang w:val="en-US"/>
-        </w:rPr>
-        <w:t xml:space="preserve"> and the </w:t>
-      </w:r>
-      <w:r>
-        <w:rPr>
-          <w:rFonts w:ascii="Times New Roman" w:hAnsi="Times New Roman" w:cs="Times New Roman"/>
-          <w:b/>
-          <w:bCs/>
-          <w:sz w:val="24"/>
-          <w:szCs w:val="24"/>
-          <w:lang w:val="en-US"/>
-        </w:rPr>
-        <w:t>memory usage</w:t>
-      </w:r>
-      <w:r>
-        <w:rPr>
-          <w:rFonts w:ascii="Times New Roman" w:hAnsi="Times New Roman" w:cs="Times New Roman"/>
-          <w:sz w:val="24"/>
-          <w:szCs w:val="24"/>
-          <w:lang w:val="en-US"/>
-        </w:rPr>
-        <w:t xml:space="preserve"> of the data</w:t>
-      </w:r>
-    </w:p>
-    <w:p>
-      <w:pPr>
-        <w:pStyle w:val="ListParagraph"/>
-        <w:rPr>
-          <w:rFonts w:ascii="Times New Roman" w:hAnsi="Times New Roman" w:cs="Times New Roman"/>
-          <w:sz w:val="24"/>
-          <w:szCs w:val="24"/>
-          <w:lang w:val="en-US"/>
-        </w:rPr>
-      </w:pPr>
+          <w:sz w:val="24"/>
+          <w:szCs w:val="24"/>
+          <w:lang w:val="en-KE"/>
+        </w:rPr>
+      </w:pPr>
+      <w:r>
+        <w:rPr>
+          <w:rFonts w:ascii="Times New Roman" w:hAnsi="Times New Roman" w:cs="Times New Roman"/>
+          <w:b/>
+          <w:bCs/>
+          <w:sz w:val="24"/>
+          <w:szCs w:val="24"/>
+          <w:lang w:val="en-KE"/>
+        </w:rPr>
+        <w:t>Statistical Measures</w:t>
+      </w:r>
+      <w:r>
+        <w:rPr>
+          <w:rFonts w:ascii="Times New Roman" w:hAnsi="Times New Roman" w:cs="Times New Roman"/>
+          <w:sz w:val="24"/>
+          <w:szCs w:val="24"/>
+          <w:lang w:val="en-KE"/>
+        </w:rPr>
+        <w:t xml:space="preserve">: Employed the </w:t>
+      </w:r>
+      <w:r>
+        <w:rPr>
+          <w:rFonts w:ascii="Times New Roman" w:hAnsi="Times New Roman" w:cs="Times New Roman"/>
+          <w:sz w:val="24"/>
+          <w:szCs w:val="24"/>
+          <w:lang w:val="en-US"/>
+        </w:rPr>
+        <w:t>`</w:t>
+      </w:r>
+      <w:proofErr w:type="gramStart"/>
+      <w:r>
+        <w:rPr>
+          <w:rFonts w:ascii="Times New Roman" w:hAnsi="Times New Roman" w:cs="Times New Roman"/>
+          <w:b/>
+          <w:bCs/>
+          <w:sz w:val="24"/>
+          <w:szCs w:val="24"/>
+          <w:lang w:val="en-KE"/>
+        </w:rPr>
+        <w:t>describe(</w:t>
+      </w:r>
+      <w:proofErr w:type="gramEnd"/>
+      <w:r>
+        <w:rPr>
+          <w:rFonts w:ascii="Times New Roman" w:hAnsi="Times New Roman" w:cs="Times New Roman"/>
+          <w:b/>
+          <w:bCs/>
+          <w:sz w:val="24"/>
+          <w:szCs w:val="24"/>
+          <w:lang w:val="en-KE"/>
+        </w:rPr>
+        <w:t>)</w:t>
+      </w:r>
+      <w:r>
+        <w:rPr>
+          <w:rFonts w:ascii="Times New Roman" w:hAnsi="Times New Roman" w:cs="Times New Roman"/>
+          <w:b/>
+          <w:bCs/>
+          <w:sz w:val="24"/>
+          <w:szCs w:val="24"/>
+          <w:lang w:val="en-US"/>
+        </w:rPr>
+        <w:t>`</w:t>
+      </w:r>
+      <w:r>
+        <w:rPr>
+          <w:rFonts w:ascii="Times New Roman" w:hAnsi="Times New Roman" w:cs="Times New Roman"/>
+          <w:sz w:val="24"/>
+          <w:szCs w:val="24"/>
+          <w:lang w:val="en-KE"/>
+        </w:rPr>
+        <w:t xml:space="preserve"> function to obtain rapid insights into the statistical attributes of numerical variables in the dataset.</w:t>
+      </w:r>
     </w:p>
     <w:p>
       <w:pPr>
         <w:pStyle w:val="ListParagraph"/>
         <w:numPr>
           <w:ilvl w:val="0"/>
-          <w:numId w:val="1"/>
+          <w:numId w:val="6"/>
         </w:numPr>
         <w:rPr>
           <w:rFonts w:ascii="Times New Roman" w:hAnsi="Times New Roman" w:cs="Times New Roman"/>
-          <w:b/>
-          <w:bCs/>
-          <w:sz w:val="24"/>
-          <w:szCs w:val="24"/>
-          <w:lang w:val="en-US"/>
-        </w:rPr>
-      </w:pPr>
-      <w:r>
-        <w:rPr>
-          <w:rFonts w:ascii="Times New Roman" w:hAnsi="Times New Roman" w:cs="Times New Roman"/>
-          <w:b/>
-          <w:bCs/>
-          <w:sz w:val="24"/>
-          <w:szCs w:val="24"/>
-          <w:lang w:val="en-US"/>
-        </w:rPr>
-        <w:t>Checking For missing values in the data</w:t>
-      </w:r>
-    </w:p>
-    <w:p>
-      <w:pPr>
-        <w:pStyle w:val="ListParagraph"/>
-        <w:rPr>
-          <w:rFonts w:ascii="Times New Roman" w:hAnsi="Times New Roman" w:cs="Times New Roman"/>
-          <w:sz w:val="24"/>
-          <w:szCs w:val="24"/>
-          <w:lang w:val="en-US"/>
-        </w:rPr>
-      </w:pPr>
-      <w:r>
-        <w:rPr>
-          <w:rFonts w:ascii="Times New Roman" w:hAnsi="Times New Roman" w:cs="Times New Roman"/>
-          <w:sz w:val="24"/>
-          <w:szCs w:val="24"/>
-          <w:lang w:val="en-US"/>
-        </w:rPr>
-        <w:t xml:space="preserve">The keyword </w:t>
+          <w:sz w:val="24"/>
+          <w:szCs w:val="24"/>
+          <w:lang w:val="en-KE"/>
+        </w:rPr>
+      </w:pPr>
+      <w:r>
+        <w:rPr>
+          <w:rFonts w:ascii="Times New Roman" w:hAnsi="Times New Roman" w:cs="Times New Roman"/>
+          <w:b/>
+          <w:bCs/>
+          <w:sz w:val="24"/>
+          <w:szCs w:val="24"/>
+          <w:lang w:val="en-KE"/>
+        </w:rPr>
+        <w:t>Data Information</w:t>
+      </w:r>
+      <w:r>
+        <w:rPr>
+          <w:rFonts w:ascii="Times New Roman" w:hAnsi="Times New Roman" w:cs="Times New Roman"/>
+          <w:sz w:val="24"/>
+          <w:szCs w:val="24"/>
+          <w:lang w:val="en-KE"/>
+        </w:rPr>
+        <w:t xml:space="preserve">: Utilized the </w:t>
+      </w:r>
+      <w:r>
+        <w:rPr>
+          <w:rFonts w:ascii="Times New Roman" w:hAnsi="Times New Roman" w:cs="Times New Roman"/>
+          <w:sz w:val="24"/>
+          <w:szCs w:val="24"/>
+          <w:lang w:val="en-US"/>
+        </w:rPr>
+        <w:t>`</w:t>
       </w:r>
       <w:proofErr w:type="gramStart"/>
       <w:r>
         <w:rPr>
           <w:rFonts w:ascii="Times New Roman" w:hAnsi="Times New Roman" w:cs="Times New Roman"/>
-          <w:sz w:val="24"/>
-          <w:szCs w:val="24"/>
-          <w:lang w:val="en-US"/>
-        </w:rPr>
-        <w:t>df.isnull</w:t>
+          <w:b/>
+          <w:bCs/>
+          <w:sz w:val="24"/>
+          <w:szCs w:val="24"/>
+          <w:lang w:val="en-KE"/>
+        </w:rPr>
+        <w:t>info(</w:t>
       </w:r>
       <w:proofErr w:type="gramEnd"/>
       <w:r>
         <w:rPr>
           <w:rFonts w:ascii="Times New Roman" w:hAnsi="Times New Roman" w:cs="Times New Roman"/>
-          <w:sz w:val="24"/>
-          <w:szCs w:val="24"/>
-          <w:lang w:val="en-US"/>
-        </w:rPr>
-        <w:t xml:space="preserve">().sum() </w:t>
-      </w:r>
-      <w:r>
-        <w:rPr>
-          <w:rFonts w:ascii="Times New Roman" w:hAnsi="Times New Roman" w:cs="Times New Roman"/>
-          <w:sz w:val="24"/>
-          <w:szCs w:val="24"/>
-          <w:lang w:val="en-US"/>
-        </w:rPr>
-        <w:t xml:space="preserve">was used to </w:t>
-      </w:r>
-      <w:r>
-        <w:rPr>
-          <w:rFonts w:ascii="Times New Roman" w:hAnsi="Times New Roman" w:cs="Times New Roman"/>
-          <w:sz w:val="24"/>
-          <w:szCs w:val="24"/>
-          <w:lang w:val="en-US"/>
-        </w:rPr>
-        <w:t>check for null values and get its sum. This data did not have null values</w:t>
-      </w:r>
-    </w:p>
-    <w:p>
-      <w:pPr>
-        <w:pStyle w:val="ListParagraph"/>
-        <w:rPr>
-          <w:rFonts w:ascii="Times New Roman" w:hAnsi="Times New Roman" w:cs="Times New Roman"/>
-          <w:b/>
-          <w:bCs/>
-          <w:sz w:val="24"/>
-          <w:szCs w:val="24"/>
-          <w:lang w:val="en-US"/>
-        </w:rPr>
-      </w:pPr>
+          <w:b/>
+          <w:bCs/>
+          <w:sz w:val="24"/>
+          <w:szCs w:val="24"/>
+          <w:lang w:val="en-KE"/>
+        </w:rPr>
+        <w:t>)</w:t>
+      </w:r>
+      <w:r>
+        <w:rPr>
+          <w:rFonts w:ascii="Times New Roman" w:hAnsi="Times New Roman" w:cs="Times New Roman"/>
+          <w:b/>
+          <w:bCs/>
+          <w:sz w:val="24"/>
+          <w:szCs w:val="24"/>
+          <w:lang w:val="en-US"/>
+        </w:rPr>
+        <w:t>`</w:t>
+      </w:r>
+      <w:r>
+        <w:rPr>
+          <w:rFonts w:ascii="Times New Roman" w:hAnsi="Times New Roman" w:cs="Times New Roman"/>
+          <w:sz w:val="24"/>
+          <w:szCs w:val="24"/>
+          <w:lang w:val="en-KE"/>
+        </w:rPr>
+        <w:t xml:space="preserve"> function to gain an understanding of the dataset's characteristics, encompassing data types and memory usage.</w:t>
+      </w:r>
     </w:p>
     <w:p>
       <w:pPr>
         <w:pStyle w:val="ListParagraph"/>
         <w:numPr>
           <w:ilvl w:val="0"/>
-          <w:numId w:val="1"/>
+          <w:numId w:val="6"/>
         </w:numPr>
         <w:rPr>
           <w:rFonts w:ascii="Times New Roman" w:hAnsi="Times New Roman" w:cs="Times New Roman"/>
-          <w:b/>
-          <w:bCs/>
-          <w:sz w:val="24"/>
-          <w:szCs w:val="24"/>
-          <w:lang w:val="en-US"/>
-        </w:rPr>
-      </w:pPr>
-      <w:r>
-        <w:rPr>
-          <w:rFonts w:ascii="Times New Roman" w:hAnsi="Times New Roman" w:cs="Times New Roman"/>
-          <w:b/>
-          <w:bCs/>
-          <w:sz w:val="24"/>
-          <w:szCs w:val="24"/>
-          <w:lang w:val="en-US"/>
-        </w:rPr>
-        <w:t>Checking for Outliers and Removing them</w:t>
-      </w:r>
-    </w:p>
-    <w:p>
-      <w:pPr>
-        <w:pStyle w:val="ListParagraph"/>
-        <w:rPr>
-          <w:rFonts w:ascii="Times New Roman" w:hAnsi="Times New Roman" w:cs="Times New Roman"/>
-          <w:sz w:val="24"/>
-          <w:szCs w:val="24"/>
-          <w:lang w:val="en-US"/>
-        </w:rPr>
-      </w:pPr>
-      <w:r>
-        <w:rPr>
-          <w:rFonts w:ascii="Times New Roman" w:hAnsi="Times New Roman" w:cs="Times New Roman"/>
-          <w:sz w:val="24"/>
-          <w:szCs w:val="24"/>
-          <w:lang w:val="en-US"/>
-        </w:rPr>
-        <w:t>Boxplot is usually a good choice to show outliers in a dataset. After you identify the outliers (extreme values) the next thing is to deal with them (of course depending on the needs of the analysis). In this case the extreme values were removed by using Z-score to make necessary changes and then using trim method to remove the outliers. It is imperative to build a boxplot for the second time to check if the outliers were removed as expected</w:t>
-      </w:r>
-    </w:p>
-    <w:p>
-      <w:pPr>
-        <w:pStyle w:val="ListParagraph"/>
-        <w:rPr>
-          <w:rFonts w:ascii="Times New Roman" w:hAnsi="Times New Roman" w:cs="Times New Roman"/>
-          <w:sz w:val="24"/>
-          <w:szCs w:val="24"/>
-          <w:lang w:val="en-US"/>
-        </w:rPr>
-      </w:pPr>
+          <w:sz w:val="24"/>
+          <w:szCs w:val="24"/>
+          <w:lang w:val="en-KE"/>
+        </w:rPr>
+      </w:pPr>
+      <w:r>
+        <w:rPr>
+          <w:rFonts w:ascii="Times New Roman" w:hAnsi="Times New Roman" w:cs="Times New Roman"/>
+          <w:b/>
+          <w:bCs/>
+          <w:sz w:val="24"/>
+          <w:szCs w:val="24"/>
+          <w:lang w:val="en-KE"/>
+        </w:rPr>
+        <w:t>Missing Values</w:t>
+      </w:r>
+      <w:r>
+        <w:rPr>
+          <w:rFonts w:ascii="Times New Roman" w:hAnsi="Times New Roman" w:cs="Times New Roman"/>
+          <w:sz w:val="24"/>
+          <w:szCs w:val="24"/>
+          <w:lang w:val="en-KE"/>
+        </w:rPr>
+        <w:t xml:space="preserve">: Leveraged </w:t>
+      </w:r>
+      <w:r>
+        <w:rPr>
+          <w:rFonts w:ascii="Times New Roman" w:hAnsi="Times New Roman" w:cs="Times New Roman"/>
+          <w:sz w:val="24"/>
+          <w:szCs w:val="24"/>
+          <w:lang w:val="en-US"/>
+        </w:rPr>
+        <w:t>`</w:t>
+      </w:r>
+      <w:proofErr w:type="gramStart"/>
+      <w:r>
+        <w:rPr>
+          <w:rFonts w:ascii="Times New Roman" w:hAnsi="Times New Roman" w:cs="Times New Roman"/>
+          <w:b/>
+          <w:bCs/>
+          <w:sz w:val="24"/>
+          <w:szCs w:val="24"/>
+          <w:lang w:val="en-KE"/>
+        </w:rPr>
+        <w:t>df.isnull</w:t>
+      </w:r>
+      <w:proofErr w:type="gramEnd"/>
+      <w:r>
+        <w:rPr>
+          <w:rFonts w:ascii="Times New Roman" w:hAnsi="Times New Roman" w:cs="Times New Roman"/>
+          <w:b/>
+          <w:bCs/>
+          <w:sz w:val="24"/>
+          <w:szCs w:val="24"/>
+          <w:lang w:val="en-KE"/>
+        </w:rPr>
+        <w:t>().sum()</w:t>
+      </w:r>
+      <w:r>
+        <w:rPr>
+          <w:rFonts w:ascii="Times New Roman" w:hAnsi="Times New Roman" w:cs="Times New Roman"/>
+          <w:b/>
+          <w:bCs/>
+          <w:sz w:val="24"/>
+          <w:szCs w:val="24"/>
+          <w:lang w:val="en-US"/>
+        </w:rPr>
+        <w:t>`</w:t>
+      </w:r>
+      <w:r>
+        <w:rPr>
+          <w:rFonts w:ascii="Times New Roman" w:hAnsi="Times New Roman" w:cs="Times New Roman"/>
+          <w:sz w:val="24"/>
+          <w:szCs w:val="24"/>
+          <w:lang w:val="en-KE"/>
+        </w:rPr>
+        <w:t xml:space="preserve"> to identify and quantify null values; fortunately, this dataset exhibited no missing values.</w:t>
+      </w:r>
     </w:p>
     <w:p>
       <w:pPr>
         <w:pStyle w:val="ListParagraph"/>
         <w:numPr>
           <w:ilvl w:val="0"/>
-          <w:numId w:val="1"/>
+          <w:numId w:val="6"/>
         </w:numPr>
         <w:rPr>
           <w:rFonts w:ascii="Times New Roman" w:hAnsi="Times New Roman" w:cs="Times New Roman"/>
+          <w:sz w:val="24"/>
+          <w:szCs w:val="24"/>
+          <w:lang w:val="en-KE"/>
+        </w:rPr>
+      </w:pPr>
+      <w:r>
+        <w:rPr>
+          <w:rFonts w:ascii="Times New Roman" w:hAnsi="Times New Roman" w:cs="Times New Roman"/>
+          <w:b/>
+          <w:bCs/>
+          <w:sz w:val="24"/>
+          <w:szCs w:val="24"/>
+          <w:lang w:val="en-KE"/>
+        </w:rPr>
+        <w:t>Outliers Handling</w:t>
+      </w:r>
+      <w:r>
+        <w:rPr>
+          <w:rFonts w:ascii="Times New Roman" w:hAnsi="Times New Roman" w:cs="Times New Roman"/>
+          <w:sz w:val="24"/>
+          <w:szCs w:val="24"/>
+          <w:lang w:val="en-KE"/>
+        </w:rPr>
+        <w:t>: Employed the boxenplot to visualize dataset outliers, followed by Z-score-based outlier adjustment and the trim method for removal. Subsequent boxplot checks confirmed successful outlier removal</w:t>
+      </w:r>
+    </w:p>
+    <w:p>
+      <w:pPr>
+        <w:pStyle w:val="ListParagraph"/>
+        <w:rPr>
+          <w:rFonts w:ascii="Times New Roman" w:hAnsi="Times New Roman" w:cs="Times New Roman"/>
+          <w:b/>
+          <w:bCs/>
+          <w:sz w:val="24"/>
+          <w:szCs w:val="24"/>
+          <w:lang w:val="en-KE"/>
+        </w:rPr>
+      </w:pPr>
+    </w:p>
+    <w:p>
+      <w:pPr>
+        <w:pStyle w:val="ListParagraph"/>
+        <w:rPr>
+          <w:rFonts w:ascii="Times New Roman" w:hAnsi="Times New Roman" w:cs="Times New Roman"/>
+          <w:b/>
+          <w:bCs/>
+          <w:sz w:val="24"/>
+          <w:szCs w:val="24"/>
+          <w:lang w:val="en-KE"/>
+        </w:rPr>
+      </w:pPr>
+    </w:p>
+    <w:p>
+      <w:pPr>
+        <w:pStyle w:val="ListParagraph"/>
+        <w:rPr>
+          <w:rFonts w:ascii="Times New Roman" w:hAnsi="Times New Roman" w:cs="Times New Roman"/>
+          <w:b/>
+          <w:bCs/>
+          <w:sz w:val="24"/>
+          <w:szCs w:val="24"/>
+          <w:lang w:val="en-KE"/>
+        </w:rPr>
+      </w:pPr>
+    </w:p>
+    <w:p>
+      <w:pPr>
+        <w:pStyle w:val="ListParagraph"/>
+        <w:rPr>
+          <w:rFonts w:ascii="Times New Roman" w:hAnsi="Times New Roman" w:cs="Times New Roman"/>
+          <w:b/>
+          <w:bCs/>
+          <w:sz w:val="40"/>
+          <w:szCs w:val="40"/>
+          <w:lang w:val="en-US"/>
+        </w:rPr>
+      </w:pPr>
+      <w:r>
+        <w:rPr>
+          <w:rFonts w:ascii="Times New Roman" w:hAnsi="Times New Roman" w:cs="Times New Roman"/>
+          <w:b/>
+          <w:bCs/>
+          <w:sz w:val="40"/>
+          <w:szCs w:val="40"/>
+          <w:lang w:val="en-US"/>
+        </w:rPr>
+        <w:t>Assumptions Used</w:t>
+      </w:r>
+    </w:p>
+    <w:p>
+      <w:pPr>
+        <w:pStyle w:val="ListParagraph"/>
+        <w:rPr>
+          <w:rFonts w:ascii="Times New Roman" w:hAnsi="Times New Roman" w:cs="Times New Roman"/>
+          <w:sz w:val="24"/>
+          <w:szCs w:val="24"/>
+          <w:lang w:val="en-KE"/>
+        </w:rPr>
+      </w:pPr>
+      <w:r>
+        <w:rPr>
+          <w:rFonts w:ascii="Times New Roman" w:hAnsi="Times New Roman" w:cs="Times New Roman"/>
+          <w:sz w:val="24"/>
+          <w:szCs w:val="24"/>
+          <w:lang w:val="en-US"/>
+        </w:rPr>
+        <w:t xml:space="preserve">During the calculation of </w:t>
+      </w:r>
+      <w:r>
+        <w:rPr>
+          <w:rFonts w:ascii="Times New Roman" w:hAnsi="Times New Roman" w:cs="Times New Roman"/>
+          <w:sz w:val="24"/>
+          <w:szCs w:val="24"/>
+          <w:lang w:val="en-KE"/>
+        </w:rPr>
+        <w:t>the cumulative battery charge level for each hour over 2020</w:t>
+      </w:r>
+      <w:r>
+        <w:rPr>
+          <w:rFonts w:ascii="Times New Roman" w:hAnsi="Times New Roman" w:cs="Times New Roman"/>
+          <w:sz w:val="24"/>
+          <w:szCs w:val="24"/>
+          <w:lang w:val="en-US"/>
+        </w:rPr>
+        <w:t xml:space="preserve">, it is assumed that </w:t>
+      </w:r>
+      <w:r>
+        <w:rPr>
+          <w:rFonts w:ascii="Times New Roman" w:hAnsi="Times New Roman" w:cs="Times New Roman"/>
+          <w:sz w:val="24"/>
+          <w:szCs w:val="24"/>
+          <w:lang w:val="en-KE"/>
+        </w:rPr>
+        <w:t>the battery stores limitless electricity</w:t>
+      </w:r>
+    </w:p>
+    <w:p>
+      <w:pPr>
+        <w:pStyle w:val="ListParagraph"/>
+        <w:rPr>
+          <w:rFonts w:ascii="Times New Roman" w:hAnsi="Times New Roman" w:cs="Times New Roman"/>
+          <w:sz w:val="40"/>
+          <w:szCs w:val="40"/>
+          <w:lang w:val="en-KE"/>
+        </w:rPr>
+      </w:pPr>
+    </w:p>
+    <w:p>
+      <w:pPr>
+        <w:pStyle w:val="ListParagraph"/>
+        <w:rPr>
+          <w:rFonts w:ascii="Times New Roman" w:hAnsi="Times New Roman" w:cs="Times New Roman"/>
+          <w:b/>
+          <w:bCs/>
+          <w:sz w:val="24"/>
+          <w:szCs w:val="24"/>
+          <w:lang w:val="en-KE"/>
+        </w:rPr>
+      </w:pPr>
+    </w:p>
+    <w:p>
+      <w:pPr>
+        <w:pStyle w:val="ListParagraph"/>
+        <w:rPr>
+          <w:rFonts w:ascii="Times New Roman" w:hAnsi="Times New Roman" w:cs="Times New Roman"/>
+          <w:b/>
+          <w:bCs/>
+          <w:sz w:val="44"/>
+          <w:szCs w:val="44"/>
+          <w:lang w:val="en-KE"/>
+        </w:rPr>
+      </w:pPr>
+      <w:r>
+        <w:rPr>
+          <w:rFonts w:ascii="Times New Roman" w:hAnsi="Times New Roman" w:cs="Times New Roman"/>
+          <w:b/>
+          <w:bCs/>
+          <w:sz w:val="44"/>
+          <w:szCs w:val="44"/>
+        </w:rPr>
+        <w:t>These sections effectively explain various aspects of the data analysis</w:t>
+      </w:r>
+    </w:p>
+    <w:p>
+      <w:pPr>
+        <w:pStyle w:val="ListParagraph"/>
+        <w:rPr>
+          <w:rFonts w:ascii="Times New Roman" w:hAnsi="Times New Roman" w:cs="Times New Roman"/>
+          <w:sz w:val="24"/>
+          <w:szCs w:val="24"/>
+          <w:lang w:val="en-US"/>
+        </w:rPr>
+      </w:pPr>
+    </w:p>
+    <w:p>
+      <w:pPr>
+        <w:pStyle w:val="ListParagraph"/>
+        <w:rPr>
+          <w:rFonts w:ascii="Times New Roman" w:hAnsi="Times New Roman" w:cs="Times New Roman"/>
           <w:b/>
           <w:bCs/>
           <w:sz w:val="24"/>
@@ -1190,210 +1472,956 @@
           <w:szCs w:val="24"/>
           <w:lang w:val="en-US"/>
         </w:rPr>
-        <w:t>lectricity to be bought for each hour from the electricity provider (measured in kWh and subject to a minimum of zero)</w:t>
-      </w:r>
-    </w:p>
-    <w:p>
-      <w:pPr>
-        <w:pStyle w:val="ListParagraph"/>
-        <w:rPr>
-          <w:rFonts w:ascii="Times New Roman" w:hAnsi="Times New Roman" w:cs="Times New Roman"/>
-          <w:sz w:val="24"/>
-          <w:szCs w:val="24"/>
-          <w:lang w:val="en-US"/>
-        </w:rPr>
-      </w:pPr>
-      <w:r>
-        <w:rPr>
-          <w:rFonts w:ascii="Times New Roman" w:hAnsi="Times New Roman" w:cs="Times New Roman"/>
-          <w:sz w:val="24"/>
-          <w:szCs w:val="24"/>
-          <w:lang w:val="en-US"/>
-        </w:rPr>
-        <w:t xml:space="preserve">The data is first grouped by ‘date_hour_start’ and aggregated by sum of  </w:t>
-      </w:r>
-      <w:r>
-        <w:rPr>
-          <w:rFonts w:ascii="Times New Roman" w:hAnsi="Times New Roman" w:cs="Times New Roman"/>
-          <w:sz w:val="24"/>
-          <w:szCs w:val="24"/>
-        </w:rPr>
-        <w:t>'electricity_usage_kwh'</w:t>
-      </w:r>
-      <w:r>
-        <w:rPr>
-          <w:rFonts w:ascii="Times New Roman" w:hAnsi="Times New Roman" w:cs="Times New Roman"/>
-          <w:sz w:val="24"/>
-          <w:szCs w:val="24"/>
-          <w:lang w:val="en-US"/>
-        </w:rPr>
-        <w:t>.</w:t>
-      </w:r>
-    </w:p>
-    <w:p>
-      <w:pPr>
-        <w:pStyle w:val="ListParagraph"/>
-        <w:rPr>
-          <w:rFonts w:ascii="Times New Roman" w:hAnsi="Times New Roman" w:cs="Times New Roman"/>
-          <w:sz w:val="24"/>
-          <w:szCs w:val="24"/>
-          <w:lang w:val="en-US"/>
-        </w:rPr>
-      </w:pPr>
+        <w:t xml:space="preserve">lectricity to be bought for each hour </w:t>
+      </w:r>
+      <w:r>
+        <w:rPr>
+          <w:rFonts w:ascii="Times New Roman" w:hAnsi="Times New Roman" w:cs="Times New Roman"/>
+          <w:b/>
+          <w:bCs/>
+          <w:sz w:val="24"/>
+          <w:szCs w:val="24"/>
+          <w:lang w:val="en-US"/>
+        </w:rPr>
+        <w:t xml:space="preserve">in 2020 </w:t>
+      </w:r>
+      <w:r>
+        <w:rPr>
+          <w:rFonts w:ascii="Times New Roman" w:hAnsi="Times New Roman" w:cs="Times New Roman"/>
+          <w:b/>
+          <w:bCs/>
+          <w:sz w:val="24"/>
+          <w:szCs w:val="24"/>
+          <w:lang w:val="en-US"/>
+        </w:rPr>
+        <w:t>from the electricity provider (measured in kWh and subject to a minimum of zero)</w:t>
+      </w:r>
+    </w:p>
+    <w:p>
+      <w:pPr>
+        <w:pStyle w:val="ListParagraph"/>
+        <w:rPr>
+          <w:rFonts w:ascii="Times New Roman" w:hAnsi="Times New Roman" w:cs="Times New Roman"/>
+          <w:sz w:val="24"/>
+          <w:szCs w:val="24"/>
+          <w:lang w:val="en-US"/>
+        </w:rPr>
+      </w:pPr>
+      <w:r>
+        <w:rPr>
+          <w:rFonts w:ascii="Times New Roman" w:hAnsi="Times New Roman" w:cs="Times New Roman"/>
+          <w:sz w:val="24"/>
+          <w:szCs w:val="24"/>
+          <w:lang w:val="en-US"/>
+        </w:rPr>
+        <w:t>The data is first grouped by ‘date_hour_start’ and aggregated by sum of</w:t>
+      </w:r>
+      <w:r>
+        <w:rPr>
+          <w:rFonts w:ascii="Times New Roman" w:hAnsi="Times New Roman" w:cs="Times New Roman"/>
+          <w:sz w:val="24"/>
+          <w:szCs w:val="24"/>
+          <w:lang w:val="en-US"/>
+        </w:rPr>
+        <w:t xml:space="preserve"> </w:t>
+      </w:r>
+      <w:r>
+        <w:rPr>
+          <w:rFonts w:ascii="Times New Roman" w:hAnsi="Times New Roman" w:cs="Times New Roman"/>
+          <w:sz w:val="24"/>
+          <w:szCs w:val="24"/>
+        </w:rPr>
+        <w:t>electricity_usage_kwh</w:t>
+      </w:r>
+    </w:p>
+    <w:p>
+      <w:pPr>
+        <w:pStyle w:val="ListParagraph"/>
+        <w:rPr>
+          <w:rFonts w:ascii="Times New Roman" w:hAnsi="Times New Roman" w:cs="Times New Roman"/>
+          <w:sz w:val="24"/>
+          <w:szCs w:val="24"/>
+          <w:lang w:val="en-US"/>
+        </w:rPr>
+      </w:pPr>
+    </w:p>
+    <w:p>
+      <w:pPr>
+        <w:pStyle w:val="ListParagraph"/>
+        <w:rPr>
+          <w:rFonts w:ascii="Times New Roman" w:hAnsi="Times New Roman" w:cs="Times New Roman"/>
+          <w:b/>
+          <w:bCs/>
+          <w:sz w:val="24"/>
+          <w:szCs w:val="24"/>
+          <w:lang w:val="en-US"/>
+        </w:rPr>
+      </w:pPr>
+      <w:r>
+        <w:rPr>
+          <w:rFonts w:ascii="Times New Roman" w:hAnsi="Times New Roman" w:cs="Times New Roman"/>
+          <w:b/>
+          <w:bCs/>
+          <w:sz w:val="24"/>
+          <w:szCs w:val="24"/>
+          <w:lang w:val="en-US"/>
+        </w:rPr>
+        <w:t xml:space="preserve">Checking the </w:t>
+      </w:r>
+      <w:r>
+        <w:rPr>
+          <w:rFonts w:ascii="Times New Roman" w:hAnsi="Times New Roman" w:cs="Times New Roman"/>
+          <w:b/>
+          <w:bCs/>
+          <w:sz w:val="24"/>
+          <w:szCs w:val="24"/>
+          <w:lang w:val="en-US"/>
+        </w:rPr>
+        <w:t xml:space="preserve">excess </w:t>
+      </w:r>
+      <w:r>
+        <w:rPr>
+          <w:rFonts w:ascii="Times New Roman" w:hAnsi="Times New Roman" w:cs="Times New Roman"/>
+          <w:b/>
+          <w:bCs/>
+          <w:sz w:val="24"/>
+          <w:szCs w:val="24"/>
+          <w:lang w:val="en-US"/>
+        </w:rPr>
+        <w:t>solar Electricity generated</w:t>
+      </w:r>
+    </w:p>
+    <w:p>
+      <w:pPr>
+        <w:pStyle w:val="ListParagraph"/>
+        <w:rPr>
+          <w:rFonts w:ascii="Times New Roman" w:hAnsi="Times New Roman" w:cs="Times New Roman"/>
+          <w:sz w:val="24"/>
+          <w:szCs w:val="24"/>
+          <w:lang w:val="en-US"/>
+        </w:rPr>
+      </w:pPr>
+      <w:r>
+        <w:rPr>
+          <w:rFonts w:ascii="Times New Roman" w:hAnsi="Times New Roman" w:cs="Times New Roman"/>
+          <w:sz w:val="24"/>
+          <w:szCs w:val="24"/>
+          <w:lang w:val="en-US"/>
+        </w:rPr>
+        <w:t>This will be achieved by finding the difference of the solar electricity generated and the electricity used (usage).</w:t>
+      </w:r>
+    </w:p>
+    <w:p>
+      <w:pPr>
+        <w:pStyle w:val="ListParagraph"/>
+        <w:rPr>
+          <w:rFonts w:ascii="Times New Roman" w:hAnsi="Times New Roman" w:cs="Times New Roman"/>
+          <w:sz w:val="24"/>
+          <w:szCs w:val="24"/>
+          <w:lang w:val="en-US"/>
+        </w:rPr>
+      </w:pPr>
+    </w:p>
+    <w:p>
+      <w:pPr>
+        <w:pStyle w:val="ListParagraph"/>
+        <w:rPr>
+          <w:rFonts w:ascii="Times New Roman" w:hAnsi="Times New Roman" w:cs="Times New Roman"/>
+          <w:b/>
+          <w:bCs/>
+          <w:sz w:val="24"/>
+          <w:szCs w:val="24"/>
+          <w:lang w:val="en-US"/>
+        </w:rPr>
+      </w:pPr>
+      <w:r>
+        <w:rPr>
+          <w:rFonts w:ascii="Times New Roman" w:hAnsi="Times New Roman" w:cs="Times New Roman"/>
+          <w:b/>
+          <w:bCs/>
+          <w:sz w:val="24"/>
+          <w:szCs w:val="24"/>
+          <w:lang w:val="en-US"/>
+        </w:rPr>
+        <w:t xml:space="preserve">Checking the cumulative battery charge </w:t>
+      </w:r>
+    </w:p>
+    <w:p>
+      <w:pPr>
+        <w:pStyle w:val="ListParagraph"/>
+        <w:rPr>
+          <w:rFonts w:ascii="Times New Roman" w:hAnsi="Times New Roman" w:cs="Times New Roman"/>
+          <w:sz w:val="24"/>
+          <w:szCs w:val="24"/>
+          <w:lang w:val="en-US"/>
+        </w:rPr>
+      </w:pPr>
+      <w:r>
+        <w:rPr>
+          <w:rFonts w:ascii="Times New Roman" w:hAnsi="Times New Roman" w:cs="Times New Roman"/>
+          <w:sz w:val="24"/>
+          <w:szCs w:val="24"/>
+          <w:lang w:val="en-US"/>
+        </w:rPr>
+        <w:t>This will be achieved by summing the electricity available at the beginning of the year with net for each hour</w:t>
+      </w:r>
+    </w:p>
+    <w:p>
+      <w:pPr>
+        <w:pStyle w:val="ListParagraph"/>
+        <w:rPr>
+          <w:rFonts w:ascii="Times New Roman" w:hAnsi="Times New Roman" w:cs="Times New Roman"/>
+          <w:sz w:val="24"/>
+          <w:szCs w:val="24"/>
+          <w:lang w:val="en-US"/>
+        </w:rPr>
+      </w:pPr>
+    </w:p>
+    <w:p>
+      <w:pPr>
+        <w:pStyle w:val="ListParagraph"/>
+        <w:rPr>
+          <w:rFonts w:ascii="Times New Roman" w:hAnsi="Times New Roman" w:cs="Times New Roman"/>
+          <w:b/>
+          <w:bCs/>
+          <w:sz w:val="24"/>
+          <w:szCs w:val="24"/>
+          <w:lang w:val="en-US"/>
+        </w:rPr>
+      </w:pPr>
+      <w:r>
+        <w:rPr>
+          <w:rFonts w:ascii="Times New Roman" w:hAnsi="Times New Roman" w:cs="Times New Roman"/>
+          <w:b/>
+          <w:bCs/>
+          <w:sz w:val="24"/>
+          <w:szCs w:val="24"/>
+          <w:lang w:val="en-US"/>
+        </w:rPr>
+        <w:t>Finding</w:t>
+      </w:r>
+      <w:r>
+        <w:rPr>
+          <w:rFonts w:ascii="Times New Roman" w:hAnsi="Times New Roman" w:cs="Times New Roman"/>
+          <w:b/>
+          <w:bCs/>
+          <w:sz w:val="24"/>
+          <w:szCs w:val="24"/>
+          <w:lang w:val="en-US"/>
+        </w:rPr>
+        <w:t xml:space="preserve"> </w:t>
+      </w:r>
+      <w:r>
+        <w:rPr>
+          <w:rFonts w:ascii="Times New Roman" w:hAnsi="Times New Roman" w:cs="Times New Roman"/>
+          <w:b/>
+          <w:bCs/>
+          <w:sz w:val="24"/>
+          <w:szCs w:val="24"/>
+          <w:lang w:val="en-US"/>
+        </w:rPr>
+        <w:t>the amount of electricity for each hour in 2020 that would have been bought from the electricity provider (measured in kWh and subject to a minimum of zero), assuming a battery had already been installed.</w:t>
+      </w:r>
+      <w:r>
+        <w:rPr>
+          <w:rFonts w:ascii="Times New Roman" w:hAnsi="Times New Roman" w:cs="Times New Roman"/>
+          <w:b/>
+          <w:bCs/>
+          <w:sz w:val="24"/>
+          <w:szCs w:val="24"/>
+          <w:lang w:val="en-US"/>
+        </w:rPr>
+        <w:t xml:space="preserve"> </w:t>
+      </w:r>
+    </w:p>
+    <w:p>
+      <w:pPr>
+        <w:pStyle w:val="ListParagraph"/>
+        <w:rPr>
+          <w:rFonts w:ascii="Times New Roman" w:hAnsi="Times New Roman" w:cs="Times New Roman"/>
+          <w:sz w:val="24"/>
+          <w:szCs w:val="24"/>
+          <w:lang w:val="en-US"/>
+        </w:rPr>
+      </w:pPr>
+      <w:r>
+        <w:rPr>
+          <w:rFonts w:ascii="Times New Roman" w:hAnsi="Times New Roman" w:cs="Times New Roman"/>
+          <w:sz w:val="24"/>
+          <w:szCs w:val="24"/>
+          <w:lang w:val="en-US"/>
+        </w:rPr>
+        <w:t>To achieve this the we first pick the net negative data from the net_electricity column (feature) and summing up their absolute values</w:t>
+      </w:r>
+    </w:p>
+    <w:p>
+      <w:pPr>
+        <w:pStyle w:val="ListParagraph"/>
+        <w:rPr>
+          <w:rFonts w:ascii="Times New Roman" w:hAnsi="Times New Roman" w:cs="Times New Roman"/>
+          <w:b/>
+          <w:bCs/>
+          <w:sz w:val="24"/>
+          <w:szCs w:val="24"/>
+          <w:lang w:val="en-US"/>
+        </w:rPr>
+      </w:pPr>
+    </w:p>
+    <w:p>
+      <w:pPr>
+        <w:pStyle w:val="ListParagraph"/>
+        <w:rPr>
+          <w:rFonts w:ascii="Times New Roman" w:hAnsi="Times New Roman" w:cs="Times New Roman"/>
+          <w:b/>
+          <w:bCs/>
+          <w:sz w:val="24"/>
+          <w:szCs w:val="24"/>
+        </w:rPr>
+      </w:pPr>
+      <w:r>
+        <w:rPr>
+          <w:rFonts w:ascii="Times New Roman" w:hAnsi="Times New Roman" w:cs="Times New Roman"/>
+          <w:b/>
+          <w:bCs/>
+          <w:sz w:val="24"/>
+          <w:szCs w:val="24"/>
+          <w:lang w:val="en-US"/>
+        </w:rPr>
+        <w:t xml:space="preserve">Finding the Savings </w:t>
+      </w:r>
+      <w:r>
+        <w:rPr>
+          <w:rFonts w:ascii="Times New Roman" w:hAnsi="Times New Roman" w:cs="Times New Roman"/>
+          <w:b/>
+          <w:bCs/>
+          <w:sz w:val="24"/>
+          <w:szCs w:val="24"/>
+        </w:rPr>
+        <w:t>Over 2020 from installing a battery compared to using the existing solar panels alone</w:t>
+      </w:r>
+    </w:p>
+    <w:p>
+      <w:pPr>
+        <w:ind w:left="720"/>
+        <w:rPr>
+          <w:rFonts w:ascii="Times New Roman" w:hAnsi="Times New Roman" w:cs="Times New Roman"/>
+          <w:sz w:val="24"/>
+          <w:szCs w:val="24"/>
+          <w:lang w:val="en-US"/>
+        </w:rPr>
+      </w:pPr>
+      <w:r>
+        <w:rPr>
+          <w:rFonts w:ascii="Times New Roman" w:hAnsi="Times New Roman" w:cs="Times New Roman"/>
+          <w:sz w:val="24"/>
+          <w:szCs w:val="24"/>
+          <w:lang w:val="en-US"/>
+        </w:rPr>
+        <w:t>We first take the absolute value of the bought electricity and find the difference with net positive from the net_electricity column (feature)</w:t>
+      </w:r>
+      <w:r>
+        <w:rPr>
+          <w:rFonts w:ascii="Times New Roman" w:hAnsi="Times New Roman" w:cs="Times New Roman"/>
+          <w:sz w:val="24"/>
+          <w:szCs w:val="24"/>
+          <w:lang w:val="en-US"/>
+        </w:rPr>
+        <w:t>, thereafter you multiply with the cost $ 0.17 per kWh</w:t>
+      </w:r>
+    </w:p>
+    <w:p>
+      <w:pPr>
+        <w:ind w:left="720"/>
+        <w:rPr>
+          <w:rFonts w:ascii="Times New Roman" w:hAnsi="Times New Roman" w:cs="Times New Roman"/>
+          <w:sz w:val="24"/>
+          <w:szCs w:val="24"/>
+          <w:lang w:val="en-US"/>
+        </w:rPr>
+      </w:pPr>
+    </w:p>
+    <w:p>
+      <w:pPr>
+        <w:pStyle w:val="ListParagraph"/>
+        <w:rPr>
+          <w:rFonts w:ascii="Times New Roman" w:hAnsi="Times New Roman" w:cs="Times New Roman"/>
+          <w:b/>
+          <w:bCs/>
+          <w:sz w:val="40"/>
+          <w:szCs w:val="40"/>
+          <w:lang w:val="en-US"/>
+        </w:rPr>
+      </w:pPr>
+      <w:r>
+        <w:rPr>
+          <w:rFonts w:ascii="Times New Roman" w:hAnsi="Times New Roman" w:cs="Times New Roman"/>
+          <w:b/>
+          <w:bCs/>
+          <w:sz w:val="40"/>
+          <w:szCs w:val="40"/>
+          <w:lang w:val="en-US"/>
+        </w:rPr>
+        <w:t xml:space="preserve">Building </w:t>
+      </w:r>
+      <w:r>
+        <w:rPr>
+          <w:rFonts w:ascii="Times New Roman" w:hAnsi="Times New Roman" w:cs="Times New Roman"/>
+          <w:b/>
+          <w:bCs/>
+          <w:sz w:val="40"/>
+          <w:szCs w:val="40"/>
+          <w:lang w:val="en-US"/>
+        </w:rPr>
+        <w:t>B</w:t>
+      </w:r>
+      <w:r>
+        <w:rPr>
+          <w:rFonts w:ascii="Times New Roman" w:hAnsi="Times New Roman" w:cs="Times New Roman"/>
+          <w:b/>
+          <w:bCs/>
+          <w:sz w:val="40"/>
+          <w:szCs w:val="40"/>
+          <w:lang w:val="en-US"/>
+        </w:rPr>
+        <w:t xml:space="preserve">espoke </w:t>
+      </w:r>
+      <w:r>
+        <w:rPr>
+          <w:rFonts w:ascii="Times New Roman" w:hAnsi="Times New Roman" w:cs="Times New Roman"/>
+          <w:b/>
+          <w:bCs/>
+          <w:sz w:val="40"/>
+          <w:szCs w:val="40"/>
+          <w:lang w:val="en-US"/>
+        </w:rPr>
+        <w:t>C</w:t>
+      </w:r>
+      <w:r>
+        <w:rPr>
+          <w:rFonts w:ascii="Times New Roman" w:hAnsi="Times New Roman" w:cs="Times New Roman"/>
+          <w:b/>
+          <w:bCs/>
+          <w:sz w:val="40"/>
+          <w:szCs w:val="40"/>
+          <w:lang w:val="en-US"/>
+        </w:rPr>
+        <w:t xml:space="preserve">harts </w:t>
+      </w:r>
+    </w:p>
+    <w:p>
+      <w:pPr>
+        <w:pStyle w:val="ListParagraph"/>
+        <w:rPr>
+          <w:rFonts w:ascii="Times New Roman" w:hAnsi="Times New Roman" w:cs="Times New Roman"/>
+          <w:sz w:val="24"/>
+          <w:szCs w:val="24"/>
+          <w:lang w:val="en-KE"/>
+        </w:rPr>
+      </w:pPr>
+      <w:r>
+        <w:rPr>
+          <w:rFonts w:ascii="Times New Roman" w:hAnsi="Times New Roman" w:cs="Times New Roman"/>
+          <w:b/>
+          <w:bCs/>
+          <w:sz w:val="24"/>
+          <w:szCs w:val="24"/>
+          <w:lang w:val="en-US"/>
+        </w:rPr>
+        <w:t>-</w:t>
+      </w:r>
+      <w:r>
+        <w:rPr>
+          <w:rFonts w:ascii="Times New Roman" w:hAnsi="Times New Roman" w:cs="Times New Roman"/>
+          <w:sz w:val="24"/>
+          <w:szCs w:val="24"/>
+          <w:lang w:val="en-US"/>
+        </w:rPr>
+        <w:t xml:space="preserve">We first build a </w:t>
+      </w:r>
+      <w:r>
+        <w:rPr>
+          <w:rFonts w:ascii="Times New Roman" w:hAnsi="Times New Roman" w:cs="Times New Roman"/>
+          <w:sz w:val="24"/>
+          <w:szCs w:val="24"/>
+          <w:lang w:val="en-KE"/>
+        </w:rPr>
+        <w:t>bar graph</w:t>
+      </w:r>
+      <w:r>
+        <w:rPr>
+          <w:rFonts w:ascii="Times New Roman" w:hAnsi="Times New Roman" w:cs="Times New Roman"/>
+          <w:sz w:val="24"/>
+          <w:szCs w:val="24"/>
+          <w:lang w:val="en-US"/>
+        </w:rPr>
+        <w:t xml:space="preserve"> for monthly solar </w:t>
+      </w:r>
+      <w:r>
+        <w:rPr>
+          <w:rFonts w:ascii="Times New Roman" w:hAnsi="Times New Roman" w:cs="Times New Roman"/>
+          <w:sz w:val="24"/>
+          <w:szCs w:val="24"/>
+          <w:lang w:val="en-US"/>
+        </w:rPr>
+        <w:t>generation;</w:t>
+      </w:r>
+      <w:r>
+        <w:rPr>
+          <w:rFonts w:ascii="Times New Roman" w:hAnsi="Times New Roman" w:cs="Times New Roman"/>
+          <w:sz w:val="24"/>
+          <w:szCs w:val="24"/>
+          <w:lang w:val="en-US"/>
+        </w:rPr>
+        <w:t xml:space="preserve"> this is achieved by grouping the data by month with regards to solar electricity generation and aggregating by sum.</w:t>
+      </w:r>
+    </w:p>
+    <w:p>
+      <w:pPr>
+        <w:pStyle w:val="ListParagraph"/>
+        <w:rPr>
+          <w:rFonts w:ascii="Times New Roman" w:hAnsi="Times New Roman" w:cs="Times New Roman"/>
+          <w:sz w:val="24"/>
+          <w:szCs w:val="24"/>
+          <w:lang w:val="en-US"/>
+        </w:rPr>
+      </w:pPr>
+      <w:r>
+        <w:rPr>
+          <w:rFonts w:ascii="Times New Roman" w:hAnsi="Times New Roman" w:cs="Times New Roman"/>
+          <w:sz w:val="24"/>
+          <w:szCs w:val="24"/>
+          <w:lang w:val="en-US"/>
+        </w:rPr>
+        <w:t>-</w:t>
+      </w:r>
+      <w:r>
+        <w:rPr>
+          <w:rFonts w:ascii="Times New Roman" w:hAnsi="Times New Roman" w:cs="Times New Roman"/>
+          <w:sz w:val="24"/>
+          <w:szCs w:val="24"/>
+          <w:lang w:val="en-US"/>
+        </w:rPr>
+        <w:t xml:space="preserve">The second </w:t>
+      </w:r>
+      <w:r>
+        <w:rPr>
+          <w:rFonts w:ascii="Times New Roman" w:hAnsi="Times New Roman" w:cs="Times New Roman"/>
+          <w:sz w:val="24"/>
+          <w:szCs w:val="24"/>
+          <w:lang w:val="en-US"/>
+        </w:rPr>
+        <w:t>bar graph</w:t>
+      </w:r>
+      <w:r>
+        <w:rPr>
+          <w:rFonts w:ascii="Times New Roman" w:hAnsi="Times New Roman" w:cs="Times New Roman"/>
+          <w:sz w:val="24"/>
+          <w:szCs w:val="24"/>
+          <w:lang w:val="en-US"/>
+        </w:rPr>
+        <w:t xml:space="preserve"> is </w:t>
+      </w:r>
+      <w:r>
+        <w:rPr>
+          <w:rFonts w:ascii="Times New Roman" w:hAnsi="Times New Roman" w:cs="Times New Roman"/>
+          <w:sz w:val="24"/>
+          <w:szCs w:val="24"/>
+          <w:lang w:val="en-US"/>
+        </w:rPr>
+        <w:t>monthly solar usage;</w:t>
+      </w:r>
+      <w:r>
+        <w:rPr>
+          <w:rFonts w:ascii="Times New Roman" w:hAnsi="Times New Roman" w:cs="Times New Roman"/>
+          <w:sz w:val="24"/>
+          <w:szCs w:val="24"/>
+          <w:lang w:val="en-US"/>
+        </w:rPr>
+        <w:t xml:space="preserve"> </w:t>
+      </w:r>
+      <w:r>
+        <w:rPr>
+          <w:rFonts w:ascii="Times New Roman" w:hAnsi="Times New Roman" w:cs="Times New Roman"/>
+          <w:sz w:val="24"/>
+          <w:szCs w:val="24"/>
+          <w:lang w:val="en-US"/>
+        </w:rPr>
+        <w:t>this is achieved by grouping the data by month with regards to solar electricity usage and aggregating by sum</w:t>
+      </w:r>
+    </w:p>
+    <w:p>
+      <w:pPr>
+        <w:pStyle w:val="ListParagraph"/>
+        <w:rPr>
+          <w:rFonts w:ascii="Times New Roman" w:hAnsi="Times New Roman" w:cs="Times New Roman"/>
+          <w:sz w:val="24"/>
+          <w:szCs w:val="24"/>
+          <w:lang w:val="en-US"/>
+        </w:rPr>
+      </w:pPr>
+      <w:r>
+        <w:rPr>
+          <w:rFonts w:ascii="Times New Roman" w:hAnsi="Times New Roman" w:cs="Times New Roman"/>
+          <w:sz w:val="24"/>
+          <w:szCs w:val="24"/>
+          <w:lang w:val="en-US"/>
+        </w:rPr>
+        <w:t xml:space="preserve">-The third </w:t>
+      </w:r>
+      <w:r>
+        <w:rPr>
+          <w:rFonts w:ascii="Times New Roman" w:hAnsi="Times New Roman" w:cs="Times New Roman"/>
+          <w:sz w:val="24"/>
+          <w:szCs w:val="24"/>
+          <w:lang w:val="en-US"/>
+        </w:rPr>
+        <w:t>bar graph</w:t>
+      </w:r>
+      <w:r>
+        <w:rPr>
+          <w:rFonts w:ascii="Times New Roman" w:hAnsi="Times New Roman" w:cs="Times New Roman"/>
+          <w:sz w:val="24"/>
+          <w:szCs w:val="24"/>
+          <w:lang w:val="en-US"/>
+        </w:rPr>
+        <w:t xml:space="preserve"> is </w:t>
+      </w:r>
+      <w:r>
+        <w:rPr>
+          <w:rFonts w:ascii="Times New Roman" w:hAnsi="Times New Roman" w:cs="Times New Roman"/>
+          <w:sz w:val="24"/>
+          <w:szCs w:val="24"/>
+        </w:rPr>
+        <w:t>monthly electricity purchased from the electricity provider (with</w:t>
+      </w:r>
+      <w:r>
+        <w:rPr>
+          <w:rFonts w:ascii="Times New Roman" w:hAnsi="Times New Roman" w:cs="Times New Roman"/>
+          <w:sz w:val="24"/>
+          <w:szCs w:val="24"/>
+          <w:lang w:val="en-US"/>
+        </w:rPr>
+        <w:t>out</w:t>
+      </w:r>
+      <w:r>
+        <w:rPr>
+          <w:rFonts w:ascii="Times New Roman" w:hAnsi="Times New Roman" w:cs="Times New Roman"/>
+          <w:sz w:val="24"/>
+          <w:szCs w:val="24"/>
+        </w:rPr>
+        <w:t xml:space="preserve"> battery)</w:t>
+      </w:r>
+      <w:r>
+        <w:rPr>
+          <w:rFonts w:ascii="Times New Roman" w:hAnsi="Times New Roman" w:cs="Times New Roman"/>
+          <w:sz w:val="24"/>
+          <w:szCs w:val="24"/>
+          <w:lang w:val="en-US"/>
+        </w:rPr>
+        <w:t>; this is achieved by grouping the data by month with regards to solar electricity purchased (net negative) and aggregating by sum</w:t>
+      </w:r>
+    </w:p>
+    <w:p>
+      <w:pPr>
+        <w:pStyle w:val="ListParagraph"/>
+        <w:rPr>
+          <w:rFonts w:ascii="Times New Roman" w:hAnsi="Times New Roman" w:cs="Times New Roman"/>
+          <w:sz w:val="24"/>
+          <w:szCs w:val="24"/>
+          <w:lang w:val="en-US"/>
+        </w:rPr>
+      </w:pPr>
+      <w:r>
+        <w:rPr>
+          <w:rFonts w:ascii="Times New Roman" w:hAnsi="Times New Roman" w:cs="Times New Roman"/>
+          <w:sz w:val="24"/>
+          <w:szCs w:val="24"/>
+          <w:lang w:val="en-US"/>
+        </w:rPr>
+        <w:t xml:space="preserve">-The last </w:t>
+      </w:r>
+      <w:r>
+        <w:rPr>
+          <w:rFonts w:ascii="Times New Roman" w:hAnsi="Times New Roman" w:cs="Times New Roman"/>
+          <w:sz w:val="24"/>
+          <w:szCs w:val="24"/>
+          <w:lang w:val="en-US"/>
+        </w:rPr>
+        <w:t>bar graph</w:t>
+      </w:r>
+      <w:r>
+        <w:rPr>
+          <w:rFonts w:ascii="Times New Roman" w:hAnsi="Times New Roman" w:cs="Times New Roman"/>
+          <w:sz w:val="24"/>
+          <w:szCs w:val="24"/>
+          <w:lang w:val="en-US"/>
+        </w:rPr>
+        <w:t xml:space="preserve"> is </w:t>
+      </w:r>
+      <w:r>
+        <w:rPr>
+          <w:rFonts w:ascii="Times New Roman" w:hAnsi="Times New Roman" w:cs="Times New Roman"/>
+          <w:sz w:val="24"/>
+          <w:szCs w:val="24"/>
+        </w:rPr>
+        <w:t>monthly electricity purchased from the electricity provider (with battery)</w:t>
+      </w:r>
+      <w:r>
+        <w:rPr>
+          <w:rFonts w:ascii="Times New Roman" w:hAnsi="Times New Roman" w:cs="Times New Roman"/>
+          <w:sz w:val="24"/>
+          <w:szCs w:val="24"/>
+          <w:lang w:val="en-US"/>
+        </w:rPr>
+        <w:t xml:space="preserve">; this is achieved by grouping the data by month with regards to solar </w:t>
+      </w:r>
+      <w:r>
+        <w:rPr>
+          <w:rFonts w:ascii="Times New Roman" w:hAnsi="Times New Roman" w:cs="Times New Roman"/>
+          <w:sz w:val="24"/>
+          <w:szCs w:val="24"/>
+          <w:lang w:val="en-US"/>
+        </w:rPr>
+        <w:t xml:space="preserve">electricity </w:t>
+      </w:r>
+      <w:r>
+        <w:rPr>
+          <w:rFonts w:ascii="Times New Roman" w:hAnsi="Times New Roman" w:cs="Times New Roman"/>
+          <w:sz w:val="24"/>
+          <w:szCs w:val="24"/>
+          <w:lang w:val="en-US"/>
+        </w:rPr>
+        <w:t>purchased (net</w:t>
+      </w:r>
+      <w:r>
+        <w:rPr>
+          <w:rFonts w:ascii="Times New Roman" w:hAnsi="Times New Roman" w:cs="Times New Roman"/>
+          <w:sz w:val="24"/>
+          <w:szCs w:val="24"/>
+          <w:lang w:val="en-US"/>
+        </w:rPr>
+        <w:t xml:space="preserve"> negative</w:t>
+      </w:r>
+      <w:r>
+        <w:rPr>
+          <w:rFonts w:ascii="Times New Roman" w:hAnsi="Times New Roman" w:cs="Times New Roman"/>
+          <w:sz w:val="24"/>
+          <w:szCs w:val="24"/>
+          <w:lang w:val="en-US"/>
+        </w:rPr>
+        <w:t>) usage</w:t>
+      </w:r>
+      <w:r>
+        <w:rPr>
+          <w:rFonts w:ascii="Times New Roman" w:hAnsi="Times New Roman" w:cs="Times New Roman"/>
+          <w:sz w:val="24"/>
+          <w:szCs w:val="24"/>
+          <w:lang w:val="en-US"/>
+        </w:rPr>
+        <w:t xml:space="preserve"> and aggregating by sum</w:t>
+      </w:r>
+      <w:r>
+        <w:rPr>
+          <w:rFonts w:ascii="Times New Roman" w:hAnsi="Times New Roman" w:cs="Times New Roman"/>
+          <w:sz w:val="24"/>
+          <w:szCs w:val="24"/>
+          <w:lang w:val="en-US"/>
+        </w:rPr>
+        <w:t xml:space="preserve">. </w:t>
+      </w:r>
     </w:p>
     <w:p>
       <w:pPr>
         <w:pStyle w:val="ListParagraph"/>
         <w:numPr>
           <w:ilvl w:val="0"/>
-          <w:numId w:val="1"/>
+          <w:numId w:val="5"/>
         </w:numPr>
         <w:rPr>
           <w:rFonts w:ascii="Times New Roman" w:hAnsi="Times New Roman" w:cs="Times New Roman"/>
-          <w:b/>
-          <w:bCs/>
-          <w:sz w:val="24"/>
-          <w:szCs w:val="24"/>
-          <w:lang w:val="en-US"/>
-        </w:rPr>
-      </w:pPr>
-      <w:r>
-        <w:rPr>
-          <w:rFonts w:ascii="Times New Roman" w:hAnsi="Times New Roman" w:cs="Times New Roman"/>
-          <w:b/>
-          <w:bCs/>
-          <w:sz w:val="24"/>
-          <w:szCs w:val="24"/>
-          <w:lang w:val="en-US"/>
-        </w:rPr>
-        <w:t>Checking the net solar Electricity generated</w:t>
-      </w:r>
-    </w:p>
-    <w:p>
-      <w:pPr>
-        <w:pStyle w:val="ListParagraph"/>
-        <w:rPr>
-          <w:rFonts w:ascii="Times New Roman" w:hAnsi="Times New Roman" w:cs="Times New Roman"/>
-          <w:sz w:val="24"/>
-          <w:szCs w:val="24"/>
-          <w:lang w:val="en-US"/>
-        </w:rPr>
-      </w:pPr>
-      <w:r>
-        <w:rPr>
-          <w:rFonts w:ascii="Times New Roman" w:hAnsi="Times New Roman" w:cs="Times New Roman"/>
-          <w:sz w:val="24"/>
-          <w:szCs w:val="24"/>
-          <w:lang w:val="en-US"/>
-        </w:rPr>
-        <w:t>This will be achieved by finding the difference of the solar electricity generated and the electricity used (usage)</w:t>
-      </w:r>
-      <w:r>
-        <w:rPr>
-          <w:rFonts w:ascii="Times New Roman" w:hAnsi="Times New Roman" w:cs="Times New Roman"/>
-          <w:sz w:val="24"/>
-          <w:szCs w:val="24"/>
-          <w:lang w:val="en-US"/>
-        </w:rPr>
-        <w:t>.</w:t>
-      </w:r>
-    </w:p>
-    <w:p>
-      <w:pPr>
-        <w:pStyle w:val="ListParagraph"/>
-        <w:rPr>
-          <w:rFonts w:ascii="Times New Roman" w:hAnsi="Times New Roman" w:cs="Times New Roman"/>
-          <w:sz w:val="24"/>
-          <w:szCs w:val="24"/>
-          <w:lang w:val="en-US"/>
-        </w:rPr>
-      </w:pPr>
-    </w:p>
-    <w:p>
-      <w:pPr>
-        <w:pStyle w:val="ListParagraph"/>
-        <w:numPr>
-          <w:ilvl w:val="0"/>
-          <w:numId w:val="1"/>
-        </w:numPr>
-        <w:rPr>
-          <w:rFonts w:ascii="Times New Roman" w:hAnsi="Times New Roman" w:cs="Times New Roman"/>
-          <w:b/>
-          <w:bCs/>
-          <w:sz w:val="24"/>
-          <w:szCs w:val="24"/>
-          <w:lang w:val="en-US"/>
-        </w:rPr>
-      </w:pPr>
-      <w:r>
-        <w:rPr>
-          <w:rFonts w:ascii="Times New Roman" w:hAnsi="Times New Roman" w:cs="Times New Roman"/>
-          <w:b/>
-          <w:bCs/>
-          <w:sz w:val="24"/>
-          <w:szCs w:val="24"/>
-          <w:lang w:val="en-US"/>
-        </w:rPr>
-        <w:t xml:space="preserve">Checking the cumulative battery charge </w:t>
-      </w:r>
-    </w:p>
-    <w:p>
-      <w:pPr>
-        <w:pStyle w:val="ListParagraph"/>
-        <w:rPr>
-          <w:rFonts w:ascii="Times New Roman" w:hAnsi="Times New Roman" w:cs="Times New Roman"/>
-          <w:sz w:val="24"/>
-          <w:szCs w:val="24"/>
-          <w:lang w:val="en-US"/>
-        </w:rPr>
-      </w:pPr>
-      <w:r>
-        <w:rPr>
-          <w:rFonts w:ascii="Times New Roman" w:hAnsi="Times New Roman" w:cs="Times New Roman"/>
-          <w:sz w:val="24"/>
-          <w:szCs w:val="24"/>
-          <w:lang w:val="en-US"/>
-        </w:rPr>
-        <w:t>This will be achieved by summing the electricity available at the beginning of the year with net for each hour</w:t>
-      </w:r>
-    </w:p>
-    <w:p>
-      <w:pPr>
-        <w:pStyle w:val="ListParagraph"/>
-        <w:rPr>
-          <w:rFonts w:ascii="Times New Roman" w:hAnsi="Times New Roman" w:cs="Times New Roman"/>
-          <w:sz w:val="24"/>
-          <w:szCs w:val="24"/>
-          <w:lang w:val="en-US"/>
-        </w:rPr>
-      </w:pPr>
-    </w:p>
-    <w:p>
-      <w:pPr>
-        <w:pStyle w:val="ListParagraph"/>
-        <w:numPr>
-          <w:ilvl w:val="0"/>
-          <w:numId w:val="1"/>
-        </w:numPr>
-        <w:rPr>
-          <w:rFonts w:ascii="Times New Roman" w:hAnsi="Times New Roman" w:cs="Times New Roman"/>
-          <w:b/>
-          <w:bCs/>
-          <w:sz w:val="24"/>
-          <w:szCs w:val="24"/>
-          <w:lang w:val="en-US"/>
-        </w:rPr>
-      </w:pPr>
-      <w:r>
-        <w:rPr>
-          <w:rFonts w:ascii="Times New Roman" w:hAnsi="Times New Roman" w:cs="Times New Roman"/>
-          <w:b/>
-          <w:bCs/>
-          <w:sz w:val="24"/>
-          <w:szCs w:val="24"/>
-          <w:lang w:val="en-US"/>
-        </w:rPr>
-        <w:t>Finding</w:t>
+          <w:sz w:val="24"/>
+          <w:szCs w:val="24"/>
+        </w:rPr>
+      </w:pPr>
+      <w:r>
+        <w:rPr>
+          <w:rFonts w:ascii="Times New Roman" w:hAnsi="Times New Roman" w:cs="Times New Roman"/>
+          <w:sz w:val="24"/>
+          <w:szCs w:val="24"/>
+          <w:lang w:val="en-US"/>
+        </w:rPr>
+        <w:t xml:space="preserve">In the last two Bar graphs there is no inherent difference since the net negative does not rely on the presence or absence of a battery </w:t>
+      </w:r>
+    </w:p>
+    <w:p>
+      <w:pPr>
+        <w:pStyle w:val="ListParagraph"/>
+        <w:ind w:left="1440"/>
+        <w:rPr>
+          <w:rFonts w:ascii="Times New Roman" w:hAnsi="Times New Roman" w:cs="Times New Roman"/>
+          <w:sz w:val="24"/>
+          <w:szCs w:val="24"/>
+          <w:lang w:val="en-US"/>
+        </w:rPr>
+      </w:pPr>
+    </w:p>
+    <w:p>
+      <w:pPr>
+        <w:pStyle w:val="ListParagraph"/>
+        <w:ind w:left="1440"/>
+        <w:rPr>
+          <w:rFonts w:ascii="Times New Roman" w:hAnsi="Times New Roman" w:cs="Times New Roman"/>
+          <w:sz w:val="24"/>
+          <w:szCs w:val="24"/>
+          <w:lang w:val="en-US"/>
+        </w:rPr>
+      </w:pPr>
+    </w:p>
+    <w:p>
+      <w:pPr>
+        <w:pStyle w:val="ListParagraph"/>
+        <w:ind w:left="1440"/>
+        <w:rPr>
+          <w:rFonts w:ascii="Times New Roman" w:hAnsi="Times New Roman" w:cs="Times New Roman"/>
+          <w:sz w:val="24"/>
+          <w:szCs w:val="24"/>
+        </w:rPr>
+      </w:pPr>
+    </w:p>
+    <w:p>
+      <w:pPr>
+        <w:pStyle w:val="ListParagraph"/>
+        <w:rPr>
+          <w:rFonts w:ascii="Times New Roman" w:hAnsi="Times New Roman" w:cs="Times New Roman"/>
+          <w:b/>
+          <w:bCs/>
+          <w:sz w:val="40"/>
+          <w:szCs w:val="40"/>
+          <w:lang w:val="en-US"/>
+        </w:rPr>
+      </w:pPr>
+      <w:r>
+        <w:rPr>
+          <w:rFonts w:ascii="Times New Roman" w:hAnsi="Times New Roman" w:cs="Times New Roman"/>
+          <w:b/>
+          <w:bCs/>
+          <w:sz w:val="40"/>
+          <w:szCs w:val="40"/>
+          <w:lang w:val="en-US"/>
+        </w:rPr>
+        <w:t xml:space="preserve">Analysis for Naomi </w:t>
+      </w:r>
+    </w:p>
+    <w:p>
+      <w:pPr>
+        <w:pStyle w:val="ListParagraph"/>
+        <w:rPr>
+          <w:rFonts w:ascii="Times New Roman" w:hAnsi="Times New Roman" w:cs="Times New Roman"/>
+          <w:sz w:val="24"/>
+          <w:szCs w:val="24"/>
+          <w:lang w:val="en-US"/>
+        </w:rPr>
+      </w:pPr>
+      <w:r>
+        <w:rPr>
+          <w:rFonts w:ascii="Times New Roman" w:hAnsi="Times New Roman" w:cs="Times New Roman"/>
+          <w:sz w:val="24"/>
+          <w:szCs w:val="24"/>
+          <w:lang w:val="en-US"/>
+        </w:rPr>
+        <w:t xml:space="preserve">Calculating NPV and IRR for two different scenarios </w:t>
+      </w:r>
+    </w:p>
+    <w:p>
+      <w:pPr>
+        <w:pStyle w:val="ListParagraph"/>
+        <w:rPr>
+          <w:rFonts w:ascii="Times New Roman" w:hAnsi="Times New Roman" w:cs="Times New Roman"/>
+          <w:b/>
+          <w:bCs/>
+          <w:sz w:val="24"/>
+          <w:szCs w:val="24"/>
+          <w:lang w:val="en-US"/>
+        </w:rPr>
+      </w:pPr>
+    </w:p>
+    <w:p>
+      <w:pPr>
+        <w:pStyle w:val="ListParagraph"/>
+        <w:rPr>
+          <w:rFonts w:ascii="Times New Roman" w:hAnsi="Times New Roman" w:cs="Times New Roman"/>
+          <w:b/>
+          <w:bCs/>
+          <w:sz w:val="24"/>
+          <w:szCs w:val="24"/>
+          <w:lang w:val="en-US"/>
+        </w:rPr>
+      </w:pPr>
+      <w:r>
+        <w:rPr>
+          <w:rFonts w:ascii="Times New Roman" w:hAnsi="Times New Roman" w:cs="Times New Roman"/>
+          <w:b/>
+          <w:bCs/>
+          <w:sz w:val="24"/>
+          <w:szCs w:val="24"/>
+          <w:lang w:val="en-US"/>
+        </w:rPr>
+        <w:t xml:space="preserve">Exporting </w:t>
+      </w:r>
+      <w:r>
+        <w:rPr>
+          <w:rFonts w:ascii="Times New Roman" w:hAnsi="Times New Roman" w:cs="Times New Roman"/>
+          <w:b/>
+          <w:bCs/>
+          <w:sz w:val="24"/>
+          <w:szCs w:val="24"/>
+          <w:lang w:val="en-US"/>
+        </w:rPr>
+        <w:t>T</w:t>
+      </w:r>
+      <w:r>
+        <w:rPr>
+          <w:rFonts w:ascii="Times New Roman" w:hAnsi="Times New Roman" w:cs="Times New Roman"/>
+          <w:b/>
+          <w:bCs/>
+          <w:sz w:val="24"/>
+          <w:szCs w:val="24"/>
+          <w:lang w:val="en-US"/>
+        </w:rPr>
+        <w:t xml:space="preserve">he </w:t>
+      </w:r>
+      <w:r>
+        <w:rPr>
+          <w:rFonts w:ascii="Times New Roman" w:hAnsi="Times New Roman" w:cs="Times New Roman"/>
+          <w:b/>
+          <w:bCs/>
+          <w:sz w:val="24"/>
+          <w:szCs w:val="24"/>
+          <w:lang w:val="en-US"/>
+        </w:rPr>
+        <w:t>D</w:t>
+      </w:r>
+      <w:r>
+        <w:rPr>
+          <w:rFonts w:ascii="Times New Roman" w:hAnsi="Times New Roman" w:cs="Times New Roman"/>
+          <w:b/>
+          <w:bCs/>
+          <w:sz w:val="24"/>
+          <w:szCs w:val="24"/>
+          <w:lang w:val="en-US"/>
+        </w:rPr>
+        <w:t xml:space="preserve">ata </w:t>
+      </w:r>
+      <w:r>
+        <w:rPr>
+          <w:rFonts w:ascii="Times New Roman" w:hAnsi="Times New Roman" w:cs="Times New Roman"/>
+          <w:b/>
+          <w:bCs/>
+          <w:sz w:val="24"/>
+          <w:szCs w:val="24"/>
+          <w:lang w:val="en-US"/>
+        </w:rPr>
+        <w:t>for</w:t>
       </w:r>
       <w:r>
         <w:rPr>
@@ -1415,16 +2443,172 @@
           <w:szCs w:val="24"/>
           <w:lang w:val="en-US"/>
         </w:rPr>
-        <w:t>the amount of electricity for each hour in 2020 that would have been bought from the electricity provider (measured in kWh and subject to a minimum of zero), assuming a battery had already been installed.</w:t>
-      </w:r>
-      <w:r>
-        <w:rPr>
-          <w:rFonts w:ascii="Times New Roman" w:hAnsi="Times New Roman" w:cs="Times New Roman"/>
-          <w:b/>
-          <w:bCs/>
-          <w:sz w:val="24"/>
-          <w:szCs w:val="24"/>
-          <w:lang w:val="en-US"/>
+        <w:t>F</w:t>
+      </w:r>
+      <w:r>
+        <w:rPr>
+          <w:rFonts w:ascii="Times New Roman" w:hAnsi="Times New Roman" w:cs="Times New Roman"/>
+          <w:b/>
+          <w:bCs/>
+          <w:sz w:val="24"/>
+          <w:szCs w:val="24"/>
+          <w:lang w:val="en-US"/>
+        </w:rPr>
+        <w:t xml:space="preserve">urther </w:t>
+      </w:r>
+      <w:r>
+        <w:rPr>
+          <w:rFonts w:ascii="Times New Roman" w:hAnsi="Times New Roman" w:cs="Times New Roman"/>
+          <w:b/>
+          <w:bCs/>
+          <w:sz w:val="24"/>
+          <w:szCs w:val="24"/>
+          <w:lang w:val="en-US"/>
+        </w:rPr>
+        <w:t>V</w:t>
+      </w:r>
+      <w:r>
+        <w:rPr>
+          <w:rFonts w:ascii="Times New Roman" w:hAnsi="Times New Roman" w:cs="Times New Roman"/>
+          <w:b/>
+          <w:bCs/>
+          <w:sz w:val="24"/>
+          <w:szCs w:val="24"/>
+          <w:lang w:val="en-US"/>
+        </w:rPr>
+        <w:t>isualization</w:t>
+      </w:r>
+      <w:r>
+        <w:rPr>
+          <w:rFonts w:ascii="Times New Roman" w:hAnsi="Times New Roman" w:cs="Times New Roman"/>
+          <w:b/>
+          <w:bCs/>
+          <w:sz w:val="24"/>
+          <w:szCs w:val="24"/>
+          <w:lang w:val="en-US"/>
+        </w:rPr>
+        <w:t xml:space="preserve"> and Reporting</w:t>
+      </w:r>
+    </w:p>
+    <w:p>
+      <w:pPr>
+        <w:pStyle w:val="ListParagraph"/>
+        <w:rPr>
+          <w:rFonts w:ascii="Times New Roman" w:hAnsi="Times New Roman" w:cs="Times New Roman"/>
+          <w:sz w:val="24"/>
+          <w:szCs w:val="24"/>
+          <w:lang w:val="en-US"/>
+        </w:rPr>
+      </w:pPr>
+      <w:r>
+        <w:rPr>
+          <w:rFonts w:ascii="Times New Roman" w:hAnsi="Times New Roman" w:cs="Times New Roman"/>
+          <w:sz w:val="24"/>
+          <w:szCs w:val="24"/>
+          <w:lang w:val="en-US"/>
+        </w:rPr>
+        <w:t>The already cleaned and feature engineered data is exported to be analyzed in Business Intelligence tools</w:t>
+      </w:r>
+      <w:r>
+        <w:rPr>
+          <w:rFonts w:ascii="Times New Roman" w:hAnsi="Times New Roman" w:cs="Times New Roman"/>
+          <w:sz w:val="24"/>
+          <w:szCs w:val="24"/>
+          <w:lang w:val="en-US"/>
+        </w:rPr>
+        <w:t xml:space="preserve"> (Power BI / Tableau)</w:t>
+      </w:r>
+    </w:p>
+    <w:p>
+      <w:pPr>
+        <w:pStyle w:val="ListParagraph"/>
+        <w:rPr>
+          <w:rFonts w:ascii="Times New Roman" w:hAnsi="Times New Roman" w:cs="Times New Roman"/>
+          <w:b/>
+          <w:bCs/>
+          <w:sz w:val="24"/>
+          <w:szCs w:val="24"/>
+          <w:lang w:val="en-US"/>
+        </w:rPr>
+      </w:pPr>
+    </w:p>
+    <w:p>
+      <w:pPr>
+        <w:pStyle w:val="ListParagraph"/>
+        <w:rPr>
+          <w:rFonts w:ascii="Times New Roman" w:hAnsi="Times New Roman" w:cs="Times New Roman"/>
+          <w:b/>
+          <w:bCs/>
+          <w:sz w:val="24"/>
+          <w:szCs w:val="24"/>
+          <w:lang w:val="en-US"/>
+        </w:rPr>
+      </w:pPr>
+    </w:p>
+    <w:p>
+      <w:pPr>
+        <w:pStyle w:val="ListParagraph"/>
+        <w:rPr>
+          <w:rFonts w:ascii="Times New Roman" w:hAnsi="Times New Roman" w:cs="Times New Roman"/>
+          <w:b/>
+          <w:bCs/>
+          <w:sz w:val="24"/>
+          <w:szCs w:val="24"/>
+          <w:lang w:val="en-KE"/>
+        </w:rPr>
+      </w:pPr>
+      <w:r>
+        <w:rPr>
+          <w:rFonts w:ascii="Times New Roman" w:hAnsi="Times New Roman" w:cs="Times New Roman"/>
+          <w:b/>
+          <w:bCs/>
+          <w:sz w:val="24"/>
+          <w:szCs w:val="24"/>
+          <w:lang w:val="en-KE"/>
+        </w:rPr>
+        <w:t xml:space="preserve">Project </w:t>
+      </w:r>
+      <w:r>
+        <w:rPr>
+          <w:rFonts w:ascii="Times New Roman" w:hAnsi="Times New Roman" w:cs="Times New Roman"/>
+          <w:b/>
+          <w:bCs/>
+          <w:sz w:val="24"/>
+          <w:szCs w:val="24"/>
+          <w:lang w:val="en-US"/>
+        </w:rPr>
+        <w:t>repository</w:t>
+      </w:r>
+      <w:r>
+        <w:rPr>
+          <w:rFonts w:ascii="Times New Roman" w:hAnsi="Times New Roman" w:cs="Times New Roman"/>
+          <w:b/>
+          <w:bCs/>
+          <w:sz w:val="24"/>
+          <w:szCs w:val="24"/>
+          <w:lang w:val="en-KE"/>
+        </w:rPr>
+        <w:t xml:space="preserve">: </w:t>
+      </w:r>
+      <w:r>
+        <w:rPr>
+          <w:rFonts w:ascii="Times New Roman" w:hAnsi="Times New Roman" w:cs="Times New Roman"/>
+          <w:i/>
+          <w:iCs/>
+          <w:sz w:val="24"/>
+          <w:szCs w:val="24"/>
+          <w:lang w:val="en-KE"/>
+        </w:rPr>
+        <w:t>https://github.com/Ernestcollins15/PULA_assessment</w:t>
+      </w:r>
+      <w:r>
+        <w:rPr>
+          <w:rFonts w:ascii="Times New Roman" w:hAnsi="Times New Roman" w:cs="Times New Roman"/>
+          <w:b/>
+          <w:bCs/>
+          <w:sz w:val="24"/>
+          <w:szCs w:val="24"/>
+          <w:lang w:val="en-KE"/>
         </w:rPr>
         <w:t xml:space="preserve"> </w:t>
       </w:r>
@@ -1434,623 +2618,8 @@
         <w:pStyle w:val="ListParagraph"/>
         <w:rPr>
           <w:rFonts w:ascii="Times New Roman" w:hAnsi="Times New Roman" w:cs="Times New Roman"/>
-          <w:sz w:val="24"/>
-          <w:szCs w:val="24"/>
-          <w:lang w:val="en-US"/>
-        </w:rPr>
-      </w:pPr>
-      <w:r>
-        <w:rPr>
-          <w:rFonts w:ascii="Times New Roman" w:hAnsi="Times New Roman" w:cs="Times New Roman"/>
-          <w:sz w:val="24"/>
-          <w:szCs w:val="24"/>
-          <w:lang w:val="en-US"/>
-        </w:rPr>
-        <w:t>To achieve this t</w:t>
-      </w:r>
-      <w:r>
-        <w:rPr>
-          <w:rFonts w:ascii="Times New Roman" w:hAnsi="Times New Roman" w:cs="Times New Roman"/>
-          <w:sz w:val="24"/>
-          <w:szCs w:val="24"/>
-          <w:lang w:val="en-US"/>
-        </w:rPr>
-        <w:t xml:space="preserve">he </w:t>
-      </w:r>
-      <w:r>
-        <w:rPr>
-          <w:rFonts w:ascii="Times New Roman" w:hAnsi="Times New Roman" w:cs="Times New Roman"/>
-          <w:sz w:val="24"/>
-          <w:szCs w:val="24"/>
-          <w:lang w:val="en-US"/>
-        </w:rPr>
-        <w:t>we first pick the net negative data from the net_electricity column (feature) and summing up their absolute values</w:t>
-      </w:r>
-    </w:p>
-    <w:p>
-      <w:pPr>
-        <w:pStyle w:val="ListParagraph"/>
-        <w:rPr>
-          <w:rFonts w:ascii="Times New Roman" w:hAnsi="Times New Roman" w:cs="Times New Roman"/>
-          <w:b/>
-          <w:bCs/>
-          <w:sz w:val="24"/>
-          <w:szCs w:val="24"/>
-          <w:lang w:val="en-US"/>
-        </w:rPr>
-      </w:pPr>
-    </w:p>
-    <w:p>
-      <w:pPr>
-        <w:pStyle w:val="ListParagraph"/>
-        <w:numPr>
-          <w:ilvl w:val="0"/>
-          <w:numId w:val="1"/>
-        </w:numPr>
-        <w:rPr>
-          <w:rFonts w:ascii="Times New Roman" w:hAnsi="Times New Roman" w:cs="Times New Roman"/>
-          <w:b/>
-          <w:bCs/>
-          <w:sz w:val="24"/>
-          <w:szCs w:val="24"/>
-        </w:rPr>
-      </w:pPr>
-      <w:r>
-        <w:rPr>
-          <w:rFonts w:ascii="Times New Roman" w:hAnsi="Times New Roman" w:cs="Times New Roman"/>
-          <w:b/>
-          <w:bCs/>
-          <w:sz w:val="24"/>
-          <w:szCs w:val="24"/>
-          <w:lang w:val="en-US"/>
-        </w:rPr>
-        <w:t xml:space="preserve">Finding the Savings </w:t>
-      </w:r>
-      <w:r>
-        <w:rPr>
-          <w:rFonts w:ascii="Times New Roman" w:hAnsi="Times New Roman" w:cs="Times New Roman"/>
-          <w:b/>
-          <w:bCs/>
-          <w:sz w:val="24"/>
-          <w:szCs w:val="24"/>
-        </w:rPr>
-        <w:t>Over 2020 from installing a battery compared to using the existing solar panels alone</w:t>
-      </w:r>
-    </w:p>
-    <w:p>
-      <w:pPr>
-        <w:ind w:left="720"/>
-        <w:rPr>
-          <w:rFonts w:ascii="Times New Roman" w:hAnsi="Times New Roman" w:cs="Times New Roman"/>
-          <w:sz w:val="24"/>
-          <w:szCs w:val="24"/>
-          <w:lang w:val="en-US"/>
-        </w:rPr>
-      </w:pPr>
-      <w:r>
-        <w:rPr>
-          <w:rFonts w:ascii="Times New Roman" w:hAnsi="Times New Roman" w:cs="Times New Roman"/>
-          <w:sz w:val="24"/>
-          <w:szCs w:val="24"/>
-          <w:lang w:val="en-US"/>
-        </w:rPr>
-        <w:t xml:space="preserve">We first take the absolute value of the bought electricity and find the difference with net positive from the </w:t>
-      </w:r>
-      <w:r>
-        <w:rPr>
-          <w:rFonts w:ascii="Times New Roman" w:hAnsi="Times New Roman" w:cs="Times New Roman"/>
-          <w:sz w:val="24"/>
-          <w:szCs w:val="24"/>
-          <w:lang w:val="en-US"/>
-        </w:rPr>
-        <w:t>net_electricity column (feature)</w:t>
-      </w:r>
-      <w:r>
-        <w:rPr>
-          <w:rFonts w:ascii="Times New Roman" w:hAnsi="Times New Roman" w:cs="Times New Roman"/>
-          <w:sz w:val="24"/>
-          <w:szCs w:val="24"/>
-          <w:lang w:val="en-US"/>
-        </w:rPr>
-        <w:t>, thereafter you multiply with the cost $ 0.17 per kWh</w:t>
-      </w:r>
-    </w:p>
-    <w:p>
-      <w:pPr>
-        <w:ind w:left="720"/>
-        <w:rPr>
-          <w:rFonts w:ascii="Times New Roman" w:hAnsi="Times New Roman" w:cs="Times New Roman"/>
-          <w:sz w:val="24"/>
-          <w:szCs w:val="24"/>
-          <w:lang w:val="en-US"/>
-        </w:rPr>
-      </w:pPr>
-    </w:p>
-    <w:p>
-      <w:pPr>
-        <w:pStyle w:val="ListParagraph"/>
-        <w:numPr>
-          <w:ilvl w:val="0"/>
-          <w:numId w:val="1"/>
-        </w:numPr>
-        <w:rPr>
-          <w:rFonts w:ascii="Times New Roman" w:hAnsi="Times New Roman" w:cs="Times New Roman"/>
-          <w:b/>
-          <w:bCs/>
-          <w:sz w:val="24"/>
-          <w:szCs w:val="24"/>
-          <w:lang w:val="en-US"/>
-        </w:rPr>
-      </w:pPr>
-      <w:r>
-        <w:rPr>
-          <w:rFonts w:ascii="Times New Roman" w:hAnsi="Times New Roman" w:cs="Times New Roman"/>
-          <w:b/>
-          <w:bCs/>
-          <w:sz w:val="24"/>
-          <w:szCs w:val="24"/>
-          <w:lang w:val="en-US"/>
-        </w:rPr>
-        <w:t xml:space="preserve">Building bespoke charts </w:t>
-      </w:r>
-    </w:p>
-    <w:p>
-      <w:pPr>
-        <w:pStyle w:val="ListParagraph"/>
-        <w:rPr>
-          <w:rFonts w:ascii="Times New Roman" w:hAnsi="Times New Roman" w:cs="Times New Roman"/>
-          <w:sz w:val="24"/>
-          <w:szCs w:val="24"/>
-          <w:lang w:val="en-US"/>
-        </w:rPr>
-      </w:pPr>
-      <w:r>
-        <w:rPr>
-          <w:rFonts w:ascii="Times New Roman" w:hAnsi="Times New Roman" w:cs="Times New Roman"/>
-          <w:b/>
-          <w:bCs/>
-          <w:sz w:val="24"/>
-          <w:szCs w:val="24"/>
-          <w:lang w:val="en-US"/>
-        </w:rPr>
-        <w:t>-</w:t>
-      </w:r>
-      <w:r>
-        <w:rPr>
-          <w:rFonts w:ascii="Times New Roman" w:hAnsi="Times New Roman" w:cs="Times New Roman"/>
-          <w:sz w:val="24"/>
-          <w:szCs w:val="24"/>
-          <w:lang w:val="en-US"/>
-        </w:rPr>
-        <w:t xml:space="preserve">We first build a chart for monthly solar </w:t>
-      </w:r>
-      <w:r>
-        <w:rPr>
-          <w:rFonts w:ascii="Times New Roman" w:hAnsi="Times New Roman" w:cs="Times New Roman"/>
-          <w:sz w:val="24"/>
-          <w:szCs w:val="24"/>
-          <w:lang w:val="en-US"/>
-        </w:rPr>
-        <w:t>generation;</w:t>
-      </w:r>
-      <w:r>
-        <w:rPr>
-          <w:rFonts w:ascii="Times New Roman" w:hAnsi="Times New Roman" w:cs="Times New Roman"/>
-          <w:sz w:val="24"/>
-          <w:szCs w:val="24"/>
-          <w:lang w:val="en-US"/>
-        </w:rPr>
-        <w:t xml:space="preserve"> this is achieved by grouping the data by month with regards to solar electricity generation and aggregating by sum.</w:t>
-      </w:r>
-    </w:p>
-    <w:p>
-      <w:pPr>
-        <w:pStyle w:val="ListParagraph"/>
-        <w:rPr>
-          <w:rFonts w:ascii="Times New Roman" w:hAnsi="Times New Roman" w:cs="Times New Roman"/>
-          <w:sz w:val="24"/>
-          <w:szCs w:val="24"/>
-          <w:lang w:val="en-US"/>
-        </w:rPr>
-      </w:pPr>
-      <w:r>
-        <w:rPr>
-          <w:rFonts w:ascii="Times New Roman" w:hAnsi="Times New Roman" w:cs="Times New Roman"/>
-          <w:sz w:val="24"/>
-          <w:szCs w:val="24"/>
-          <w:lang w:val="en-US"/>
-        </w:rPr>
-        <w:t>-</w:t>
-      </w:r>
-      <w:r>
-        <w:rPr>
-          <w:rFonts w:ascii="Times New Roman" w:hAnsi="Times New Roman" w:cs="Times New Roman"/>
-          <w:sz w:val="24"/>
-          <w:szCs w:val="24"/>
-          <w:lang w:val="en-US"/>
-        </w:rPr>
-        <w:t xml:space="preserve">The second chart is </w:t>
-      </w:r>
-      <w:r>
-        <w:rPr>
-          <w:rFonts w:ascii="Times New Roman" w:hAnsi="Times New Roman" w:cs="Times New Roman"/>
-          <w:sz w:val="24"/>
-          <w:szCs w:val="24"/>
-          <w:lang w:val="en-US"/>
-        </w:rPr>
-        <w:t>monthly solar usage;</w:t>
-      </w:r>
-      <w:r>
-        <w:rPr>
-          <w:rFonts w:ascii="Times New Roman" w:hAnsi="Times New Roman" w:cs="Times New Roman"/>
-          <w:sz w:val="24"/>
-          <w:szCs w:val="24"/>
-          <w:lang w:val="en-US"/>
-        </w:rPr>
-        <w:t xml:space="preserve"> </w:t>
-      </w:r>
-      <w:r>
-        <w:rPr>
-          <w:rFonts w:ascii="Times New Roman" w:hAnsi="Times New Roman" w:cs="Times New Roman"/>
-          <w:sz w:val="24"/>
-          <w:szCs w:val="24"/>
-          <w:lang w:val="en-US"/>
-        </w:rPr>
-        <w:t xml:space="preserve">this is achieved by grouping the data by month with regards to solar electricity </w:t>
-      </w:r>
-      <w:r>
-        <w:rPr>
-          <w:rFonts w:ascii="Times New Roman" w:hAnsi="Times New Roman" w:cs="Times New Roman"/>
-          <w:sz w:val="24"/>
-          <w:szCs w:val="24"/>
-          <w:lang w:val="en-US"/>
-        </w:rPr>
-        <w:t>usage</w:t>
-      </w:r>
-      <w:r>
-        <w:rPr>
-          <w:rFonts w:ascii="Times New Roman" w:hAnsi="Times New Roman" w:cs="Times New Roman"/>
-          <w:sz w:val="24"/>
-          <w:szCs w:val="24"/>
-          <w:lang w:val="en-US"/>
-        </w:rPr>
-        <w:t xml:space="preserve"> and aggregating by sum</w:t>
-      </w:r>
-    </w:p>
-    <w:p>
-      <w:pPr>
-        <w:pStyle w:val="ListParagraph"/>
-        <w:rPr>
-          <w:rFonts w:ascii="Times New Roman" w:hAnsi="Times New Roman" w:cs="Times New Roman"/>
-          <w:sz w:val="24"/>
-          <w:szCs w:val="24"/>
-          <w:lang w:val="en-US"/>
-        </w:rPr>
-      </w:pPr>
-      <w:r>
-        <w:rPr>
-          <w:rFonts w:ascii="Times New Roman" w:hAnsi="Times New Roman" w:cs="Times New Roman"/>
-          <w:sz w:val="24"/>
-          <w:szCs w:val="24"/>
-          <w:lang w:val="en-US"/>
-        </w:rPr>
-        <w:t>-</w:t>
-      </w:r>
-      <w:r>
-        <w:rPr>
-          <w:rFonts w:ascii="Times New Roman" w:hAnsi="Times New Roman" w:cs="Times New Roman"/>
-          <w:sz w:val="24"/>
-          <w:szCs w:val="24"/>
-          <w:lang w:val="en-US"/>
-        </w:rPr>
-        <w:t xml:space="preserve">The </w:t>
-      </w:r>
-      <w:r>
-        <w:rPr>
-          <w:rFonts w:ascii="Times New Roman" w:hAnsi="Times New Roman" w:cs="Times New Roman"/>
-          <w:sz w:val="24"/>
-          <w:szCs w:val="24"/>
-          <w:lang w:val="en-US"/>
-        </w:rPr>
-        <w:t xml:space="preserve">third </w:t>
-      </w:r>
-      <w:r>
-        <w:rPr>
-          <w:rFonts w:ascii="Times New Roman" w:hAnsi="Times New Roman" w:cs="Times New Roman"/>
-          <w:sz w:val="24"/>
-          <w:szCs w:val="24"/>
-          <w:lang w:val="en-US"/>
-        </w:rPr>
-        <w:t xml:space="preserve">chart is </w:t>
-      </w:r>
-      <w:r>
-        <w:rPr>
-          <w:rFonts w:ascii="Times New Roman" w:hAnsi="Times New Roman" w:cs="Times New Roman"/>
-          <w:sz w:val="24"/>
-          <w:szCs w:val="24"/>
-        </w:rPr>
-        <w:t>monthly electricity purchased from the electricity provider (with</w:t>
-      </w:r>
-      <w:r>
-        <w:rPr>
-          <w:rFonts w:ascii="Times New Roman" w:hAnsi="Times New Roman" w:cs="Times New Roman"/>
-          <w:sz w:val="24"/>
-          <w:szCs w:val="24"/>
-          <w:lang w:val="en-US"/>
-        </w:rPr>
-        <w:t>out</w:t>
-      </w:r>
-      <w:r>
-        <w:rPr>
-          <w:rFonts w:ascii="Times New Roman" w:hAnsi="Times New Roman" w:cs="Times New Roman"/>
-          <w:sz w:val="24"/>
-          <w:szCs w:val="24"/>
-        </w:rPr>
-        <w:t xml:space="preserve"> battery)</w:t>
-      </w:r>
-      <w:r>
-        <w:rPr>
-          <w:rFonts w:ascii="Times New Roman" w:hAnsi="Times New Roman" w:cs="Times New Roman"/>
-          <w:sz w:val="24"/>
-          <w:szCs w:val="24"/>
-          <w:lang w:val="en-US"/>
-        </w:rPr>
-        <w:t>; this is achieved by grouping the data by month with regards to solar electricity</w:t>
-      </w:r>
-      <w:r>
-        <w:rPr>
-          <w:rFonts w:ascii="Times New Roman" w:hAnsi="Times New Roman" w:cs="Times New Roman"/>
-          <w:sz w:val="24"/>
-          <w:szCs w:val="24"/>
-          <w:lang w:val="en-US"/>
-        </w:rPr>
-        <w:t xml:space="preserve"> purchased</w:t>
-      </w:r>
-      <w:r>
-        <w:rPr>
-          <w:rFonts w:ascii="Times New Roman" w:hAnsi="Times New Roman" w:cs="Times New Roman"/>
-          <w:sz w:val="24"/>
-          <w:szCs w:val="24"/>
-          <w:lang w:val="en-US"/>
-        </w:rPr>
-        <w:t xml:space="preserve"> </w:t>
-      </w:r>
-      <w:r>
-        <w:rPr>
-          <w:rFonts w:ascii="Times New Roman" w:hAnsi="Times New Roman" w:cs="Times New Roman"/>
-          <w:sz w:val="24"/>
-          <w:szCs w:val="24"/>
-          <w:lang w:val="en-US"/>
-        </w:rPr>
-        <w:t xml:space="preserve">(net negative) </w:t>
-      </w:r>
-      <w:r>
-        <w:rPr>
-          <w:rFonts w:ascii="Times New Roman" w:hAnsi="Times New Roman" w:cs="Times New Roman"/>
-          <w:sz w:val="24"/>
-          <w:szCs w:val="24"/>
-          <w:lang w:val="en-US"/>
-        </w:rPr>
-        <w:t>and aggregating by sum</w:t>
-      </w:r>
-    </w:p>
-    <w:p>
-      <w:pPr>
-        <w:pStyle w:val="ListParagraph"/>
-        <w:rPr>
-          <w:rFonts w:ascii="Times New Roman" w:hAnsi="Times New Roman" w:cs="Times New Roman"/>
-          <w:sz w:val="24"/>
-          <w:szCs w:val="24"/>
-        </w:rPr>
-      </w:pPr>
-      <w:r>
-        <w:rPr>
-          <w:rFonts w:ascii="Times New Roman" w:hAnsi="Times New Roman" w:cs="Times New Roman"/>
-          <w:sz w:val="24"/>
-          <w:szCs w:val="24"/>
-          <w:lang w:val="en-US"/>
-        </w:rPr>
-        <w:t>-</w:t>
-      </w:r>
-      <w:r>
-        <w:rPr>
-          <w:rFonts w:ascii="Times New Roman" w:hAnsi="Times New Roman" w:cs="Times New Roman"/>
-          <w:sz w:val="24"/>
-          <w:szCs w:val="24"/>
-          <w:lang w:val="en-US"/>
-        </w:rPr>
-        <w:t xml:space="preserve">The </w:t>
-      </w:r>
-      <w:r>
-        <w:rPr>
-          <w:rFonts w:ascii="Times New Roman" w:hAnsi="Times New Roman" w:cs="Times New Roman"/>
-          <w:sz w:val="24"/>
-          <w:szCs w:val="24"/>
-          <w:lang w:val="en-US"/>
-        </w:rPr>
-        <w:t>last</w:t>
-      </w:r>
-      <w:r>
-        <w:rPr>
-          <w:rFonts w:ascii="Times New Roman" w:hAnsi="Times New Roman" w:cs="Times New Roman"/>
-          <w:sz w:val="24"/>
-          <w:szCs w:val="24"/>
-          <w:lang w:val="en-US"/>
-        </w:rPr>
-        <w:t xml:space="preserve"> chart is </w:t>
-      </w:r>
-      <w:r>
-        <w:rPr>
-          <w:rFonts w:ascii="Times New Roman" w:hAnsi="Times New Roman" w:cs="Times New Roman"/>
-          <w:sz w:val="24"/>
-          <w:szCs w:val="24"/>
-        </w:rPr>
-        <w:t>monthly electricity purchased from the electricity provider (with battery)</w:t>
-      </w:r>
-      <w:r>
-        <w:rPr>
-          <w:rFonts w:ascii="Times New Roman" w:hAnsi="Times New Roman" w:cs="Times New Roman"/>
-          <w:sz w:val="24"/>
-          <w:szCs w:val="24"/>
-          <w:lang w:val="en-US"/>
-        </w:rPr>
-        <w:t xml:space="preserve">; this is achieved by grouping the data by month with regards to solar </w:t>
-      </w:r>
-      <w:r>
-        <w:rPr>
-          <w:rFonts w:ascii="Times New Roman" w:hAnsi="Times New Roman" w:cs="Times New Roman"/>
-          <w:sz w:val="24"/>
-          <w:szCs w:val="24"/>
-          <w:lang w:val="en-US"/>
-        </w:rPr>
-        <w:t xml:space="preserve">purchased (net </w:t>
-      </w:r>
-      <w:proofErr w:type="gramStart"/>
-      <w:r>
-        <w:rPr>
-          <w:rFonts w:ascii="Times New Roman" w:hAnsi="Times New Roman" w:cs="Times New Roman"/>
-          <w:sz w:val="24"/>
-          <w:szCs w:val="24"/>
-          <w:lang w:val="en-US"/>
-        </w:rPr>
-        <w:t xml:space="preserve">positive) </w:t>
-      </w:r>
-      <w:r>
-        <w:rPr>
-          <w:rFonts w:ascii="Times New Roman" w:hAnsi="Times New Roman" w:cs="Times New Roman"/>
-          <w:sz w:val="24"/>
-          <w:szCs w:val="24"/>
-          <w:lang w:val="en-US"/>
-        </w:rPr>
-        <w:t xml:space="preserve"> usage</w:t>
-      </w:r>
-      <w:proofErr w:type="gramEnd"/>
-      <w:r>
-        <w:rPr>
-          <w:rFonts w:ascii="Times New Roman" w:hAnsi="Times New Roman" w:cs="Times New Roman"/>
-          <w:sz w:val="24"/>
-          <w:szCs w:val="24"/>
-          <w:lang w:val="en-US"/>
-        </w:rPr>
-        <w:t xml:space="preserve"> and aggregating by sum</w:t>
-      </w:r>
-    </w:p>
-    <w:p>
-      <w:pPr>
-        <w:pStyle w:val="ListParagraph"/>
-        <w:rPr>
-          <w:rFonts w:ascii="Times New Roman" w:hAnsi="Times New Roman" w:cs="Times New Roman"/>
-          <w:b/>
-          <w:bCs/>
-          <w:sz w:val="24"/>
-          <w:szCs w:val="24"/>
-          <w:lang w:val="en-US"/>
-        </w:rPr>
-      </w:pPr>
-    </w:p>
-    <w:p>
-      <w:pPr>
-        <w:pStyle w:val="ListParagraph"/>
-        <w:rPr>
-          <w:rFonts w:ascii="Times New Roman" w:hAnsi="Times New Roman" w:cs="Times New Roman"/>
-          <w:b/>
-          <w:bCs/>
-          <w:sz w:val="24"/>
-          <w:szCs w:val="24"/>
-          <w:lang w:val="en-US"/>
-        </w:rPr>
-      </w:pPr>
-    </w:p>
-    <w:p>
-      <w:pPr>
-        <w:pStyle w:val="ListParagraph"/>
-        <w:numPr>
-          <w:ilvl w:val="0"/>
-          <w:numId w:val="1"/>
-        </w:numPr>
-        <w:rPr>
-          <w:rFonts w:ascii="Times New Roman" w:hAnsi="Times New Roman" w:cs="Times New Roman"/>
-          <w:b/>
-          <w:bCs/>
-          <w:sz w:val="24"/>
-          <w:szCs w:val="24"/>
-          <w:lang w:val="en-US"/>
-        </w:rPr>
-      </w:pPr>
-      <w:r>
-        <w:rPr>
-          <w:rFonts w:ascii="Times New Roman" w:hAnsi="Times New Roman" w:cs="Times New Roman"/>
-          <w:b/>
-          <w:bCs/>
-          <w:sz w:val="24"/>
-          <w:szCs w:val="24"/>
-          <w:lang w:val="en-US"/>
-        </w:rPr>
-        <w:t xml:space="preserve">Exporting the data </w:t>
-      </w:r>
-      <w:r>
-        <w:rPr>
-          <w:rFonts w:ascii="Times New Roman" w:hAnsi="Times New Roman" w:cs="Times New Roman"/>
-          <w:b/>
-          <w:bCs/>
-          <w:sz w:val="24"/>
-          <w:szCs w:val="24"/>
-          <w:lang w:val="en-US"/>
-        </w:rPr>
-        <w:t>f</w:t>
-      </w:r>
-      <w:r>
-        <w:rPr>
-          <w:rFonts w:ascii="Times New Roman" w:hAnsi="Times New Roman" w:cs="Times New Roman"/>
-          <w:b/>
-          <w:bCs/>
-          <w:sz w:val="24"/>
-          <w:szCs w:val="24"/>
-          <w:lang w:val="en-US"/>
-        </w:rPr>
-        <w:t xml:space="preserve">or further </w:t>
-      </w:r>
-      <w:r>
-        <w:rPr>
-          <w:rFonts w:ascii="Times New Roman" w:hAnsi="Times New Roman" w:cs="Times New Roman"/>
-          <w:b/>
-          <w:bCs/>
-          <w:sz w:val="24"/>
-          <w:szCs w:val="24"/>
-          <w:lang w:val="en-US"/>
-        </w:rPr>
-        <w:t>visualization</w:t>
-      </w:r>
-    </w:p>
-    <w:p>
-      <w:pPr>
-        <w:pStyle w:val="ListParagraph"/>
-        <w:rPr>
-          <w:rFonts w:ascii="Times New Roman" w:hAnsi="Times New Roman" w:cs="Times New Roman"/>
-          <w:b/>
-          <w:bCs/>
-          <w:sz w:val="24"/>
-          <w:szCs w:val="24"/>
-          <w:lang w:val="en-US"/>
-        </w:rPr>
-      </w:pPr>
-    </w:p>
-    <w:p>
-      <w:pPr>
-        <w:ind w:left="720"/>
-        <w:rPr>
-          <w:rFonts w:ascii="Times New Roman" w:hAnsi="Times New Roman" w:cs="Times New Roman"/>
-          <w:sz w:val="24"/>
-          <w:szCs w:val="24"/>
-          <w:lang w:val="en-US"/>
-        </w:rPr>
-      </w:pPr>
-    </w:p>
-    <w:p>
-      <w:pPr>
-        <w:ind w:left="720"/>
-        <w:rPr>
-          <w:rFonts w:ascii="Times New Roman" w:hAnsi="Times New Roman" w:cs="Times New Roman"/>
+          <w:b/>
+          <w:bCs/>
           <w:sz w:val="24"/>
           <w:szCs w:val="24"/>
           <w:lang w:val="en-US"/>
@@ -2191,6 +2760,155 @@
 <file path=word/numbering.xml><?xml version="1.0" encoding="utf-8"?>
 <w:numbering xmlns:wpc="http://schemas.microsoft.com/office/word/2010/wordprocessingCanvas" xmlns:cx="http://schemas.microsoft.com/office/drawing/2014/chartex" xmlns:cx1="http://schemas.microsoft.com/office/drawing/2015/9/8/chartex" xmlns:cx2="http://schemas.microsoft.com/office/drawing/2015/10/21/chartex" xmlns:cx3="http://schemas.microsoft.com/office/drawing/2016/5/9/chartex" xmlns:cx4="http://schemas.microsoft.com/office/drawing/2016/5/10/chartex" xmlns:cx5="http://schemas.microsoft.com/office/drawing/2016/5/11/chartex" xmlns:cx6="http://schemas.microsoft.com/office/drawing/2016/5/12/chartex" xmlns:cx7="http://schemas.microsoft.com/office/drawing/2016/5/13/chartex" xmlns:cx8="http://schemas.microsoft.com/office/drawing/2016/5/14/chartex" xmlns:mc="http://schemas.openxmlformats.org/markup-compatibility/2006" xmlns:aink="http://schemas.microsoft.com/office/drawing/2016/ink" xmlns:am3d="http://schemas.microsoft.com/office/drawing/2017/model3d" xmlns:o="urn:schemas-microsoft-com:office:office" xmlns:oel="http://schemas.microsoft.com/office/2019/extlst" xmlns:r="http://schemas.openxmlformats.org/officeDocument/2006/relationships" xmlns:m="http://schemas.openxmlformats.org/officeDocument/2006/math" xmlns:v="urn:schemas-microsoft-com:vml" xmlns:wp14="http://schemas.microsoft.com/office/word/2010/wordprocessingDrawing" xmlns:wp="http://schemas.openxmlformats.org/drawingml/2006/wordprocessingDrawing" xmlns:w10="urn:schemas-microsoft-com:office:word" xmlns:w="http://schemas.openxmlformats.org/wordprocessingml/2006/main" xmlns:w14="http://schemas.microsoft.com/office/word/2010/wordml" xmlns:w15="http://schemas.microsoft.com/office/word/2012/wordml" xmlns:w16cex="http://schemas.microsoft.com/office/word/2018/wordml/cex" xmlns:w16cid="http://schemas.microsoft.com/office/word/2016/wordml/cid" xmlns:w16="http://schemas.microsoft.com/office/word/2018/wordml" xmlns:w16du="http://schemas.microsoft.com/office/word/2023/wordml/word16du" xmlns:w16sdtdh="http://schemas.microsoft.com/office/word/2020/wordml/sdtdatahash" xmlns:w16se="http://schemas.microsoft.com/office/word/2015/wordml/symex" xmlns:wpg="http://schemas.microsoft.com/office/word/2010/wordprocessingGroup" xmlns:wpi="http://schemas.microsoft.com/office/word/2010/wordprocessingInk" xmlns:wne="http://schemas.microsoft.com/office/word/2006/wordml" xmlns:wps="http://schemas.microsoft.com/office/word/2010/wordprocessingShape" mc:Ignorable="w14 w15 w16se w16cid w16 w16cex w16sdtdh wp14">
   <w:abstractNum w:abstractNumId="0" w15:restartNumberingAfterBreak="0">
+    <w:nsid w:val="062E4776"/>
+    <w:multiLevelType w:val="multilevel"/>
+    <w:tmpl w:val="75F4B728"/>
+    <w:lvl w:ilvl="0">
+      <w:start w:val="1"/>
+      <w:numFmt w:val="bullet"/>
+      <w:lvlText w:val=""/>
+      <w:lvlJc w:val="left"/>
+      <w:pPr>
+        <w:tabs>
+          <w:tab w:val="num" w:pos="720"/>
+        </w:tabs>
+        <w:ind w:left="720" w:hanging="360"/>
+      </w:pPr>
+      <w:rPr>
+        <w:rFonts w:ascii="Symbol" w:hAnsi="Symbol" w:hint="default"/>
+        <w:sz w:val="20"/>
+      </w:rPr>
+    </w:lvl>
+    <w:lvl w:ilvl="1" w:tentative="1">
+      <w:start w:val="1"/>
+      <w:numFmt w:val="bullet"/>
+      <w:lvlText w:val=""/>
+      <w:lvlJc w:val="left"/>
+      <w:pPr>
+        <w:tabs>
+          <w:tab w:val="num" w:pos="1440"/>
+        </w:tabs>
+        <w:ind w:left="1440" w:hanging="360"/>
+      </w:pPr>
+      <w:rPr>
+        <w:rFonts w:ascii="Symbol" w:hAnsi="Symbol" w:hint="default"/>
+        <w:sz w:val="20"/>
+      </w:rPr>
+    </w:lvl>
+    <w:lvl w:ilvl="2" w:tentative="1">
+      <w:start w:val="1"/>
+      <w:numFmt w:val="bullet"/>
+      <w:lvlText w:val=""/>
+      <w:lvlJc w:val="left"/>
+      <w:pPr>
+        <w:tabs>
+          <w:tab w:val="num" w:pos="2160"/>
+        </w:tabs>
+        <w:ind w:left="2160" w:hanging="360"/>
+      </w:pPr>
+      <w:rPr>
+        <w:rFonts w:ascii="Symbol" w:hAnsi="Symbol" w:hint="default"/>
+        <w:sz w:val="20"/>
+      </w:rPr>
+    </w:lvl>
+    <w:lvl w:ilvl="3" w:tentative="1">
+      <w:start w:val="1"/>
+      <w:numFmt w:val="bullet"/>
+      <w:lvlText w:val=""/>
+      <w:lvlJc w:val="left"/>
+      <w:pPr>
+        <w:tabs>
+          <w:tab w:val="num" w:pos="2880"/>
+        </w:tabs>
+        <w:ind w:left="2880" w:hanging="360"/>
+      </w:pPr>
+      <w:rPr>
+        <w:rFonts w:ascii="Symbol" w:hAnsi="Symbol" w:hint="default"/>
+        <w:sz w:val="20"/>
+      </w:rPr>
+    </w:lvl>
+    <w:lvl w:ilvl="4" w:tentative="1">
+      <w:start w:val="1"/>
+      <w:numFmt w:val="bullet"/>
+      <w:lvlText w:val=""/>
+      <w:lvlJc w:val="left"/>
+      <w:pPr>
+        <w:tabs>
+          <w:tab w:val="num" w:pos="3600"/>
+        </w:tabs>
+        <w:ind w:left="3600" w:hanging="360"/>
+      </w:pPr>
+      <w:rPr>
+        <w:rFonts w:ascii="Symbol" w:hAnsi="Symbol" w:hint="default"/>
+        <w:sz w:val="20"/>
+      </w:rPr>
+    </w:lvl>
+    <w:lvl w:ilvl="5" w:tentative="1">
+      <w:start w:val="1"/>
+      <w:numFmt w:val="bullet"/>
+      <w:lvlText w:val=""/>
+      <w:lvlJc w:val="left"/>
+      <w:pPr>
+        <w:tabs>
+          <w:tab w:val="num" w:pos="4320"/>
+        </w:tabs>
+        <w:ind w:left="4320" w:hanging="360"/>
+      </w:pPr>
+      <w:rPr>
+        <w:rFonts w:ascii="Symbol" w:hAnsi="Symbol" w:hint="default"/>
+        <w:sz w:val="20"/>
+      </w:rPr>
+    </w:lvl>
+    <w:lvl w:ilvl="6" w:tentative="1">
+      <w:start w:val="1"/>
+      <w:numFmt w:val="bullet"/>
+      <w:lvlText w:val=""/>
+      <w:lvlJc w:val="left"/>
+      <w:pPr>
+        <w:tabs>
+          <w:tab w:val="num" w:pos="5040"/>
+        </w:tabs>
+        <w:ind w:left="5040" w:hanging="360"/>
+      </w:pPr>
+      <w:rPr>
+        <w:rFonts w:ascii="Symbol" w:hAnsi="Symbol" w:hint="default"/>
+        <w:sz w:val="20"/>
+      </w:rPr>
+    </w:lvl>
+    <w:lvl w:ilvl="7" w:tentative="1">
+      <w:start w:val="1"/>
+      <w:numFmt w:val="bullet"/>
+      <w:lvlText w:val=""/>
+      <w:lvlJc w:val="left"/>
+      <w:pPr>
+        <w:tabs>
+          <w:tab w:val="num" w:pos="5760"/>
+        </w:tabs>
+        <w:ind w:left="5760" w:hanging="360"/>
+      </w:pPr>
+      <w:rPr>
+        <w:rFonts w:ascii="Symbol" w:hAnsi="Symbol" w:hint="default"/>
+        <w:sz w:val="20"/>
+      </w:rPr>
+    </w:lvl>
+    <w:lvl w:ilvl="8" w:tentative="1">
+      <w:start w:val="1"/>
+      <w:numFmt w:val="bullet"/>
+      <w:lvlText w:val=""/>
+      <w:lvlJc w:val="left"/>
+      <w:pPr>
+        <w:tabs>
+          <w:tab w:val="num" w:pos="6480"/>
+        </w:tabs>
+        <w:ind w:left="6480" w:hanging="360"/>
+      </w:pPr>
+      <w:rPr>
+        <w:rFonts w:ascii="Symbol" w:hAnsi="Symbol" w:hint="default"/>
+        <w:sz w:val="20"/>
+      </w:rPr>
+    </w:lvl>
+  </w:abstractNum>
+  <w:abstractNum w:abstractNumId="1" w15:restartNumberingAfterBreak="0">
     <w:nsid w:val="3D9B11D8"/>
     <w:multiLevelType w:val="hybridMultilevel"/>
     <w:tmpl w:val="8DAA40A6"/>
@@ -2310,7 +3028,120 @@
       </w:rPr>
     </w:lvl>
   </w:abstractNum>
-  <w:abstractNum w:abstractNumId="1" w15:restartNumberingAfterBreak="0">
+  <w:abstractNum w:abstractNumId="2" w15:restartNumberingAfterBreak="0">
+    <w:nsid w:val="54A46019"/>
+    <w:multiLevelType w:val="hybridMultilevel"/>
+    <w:tmpl w:val="F5488782"/>
+    <w:lvl w:ilvl="0" w:tplc="20000001">
+      <w:start w:val="1"/>
+      <w:numFmt w:val="bullet"/>
+      <w:lvlText w:val=""/>
+      <w:lvlJc w:val="left"/>
+      <w:pPr>
+        <w:ind w:left="1440" w:hanging="360"/>
+      </w:pPr>
+      <w:rPr>
+        <w:rFonts w:ascii="Symbol" w:hAnsi="Symbol" w:hint="default"/>
+      </w:rPr>
+    </w:lvl>
+    <w:lvl w:ilvl="1" w:tplc="20000003" w:tentative="1">
+      <w:start w:val="1"/>
+      <w:numFmt w:val="bullet"/>
+      <w:lvlText w:val="o"/>
+      <w:lvlJc w:val="left"/>
+      <w:pPr>
+        <w:ind w:left="2160" w:hanging="360"/>
+      </w:pPr>
+      <w:rPr>
+        <w:rFonts w:ascii="Courier New" w:hAnsi="Courier New" w:cs="Courier New" w:hint="default"/>
+      </w:rPr>
+    </w:lvl>
+    <w:lvl w:ilvl="2" w:tplc="20000005" w:tentative="1">
+      <w:start w:val="1"/>
+      <w:numFmt w:val="bullet"/>
+      <w:lvlText w:val=""/>
+      <w:lvlJc w:val="left"/>
+      <w:pPr>
+        <w:ind w:left="2880" w:hanging="360"/>
+      </w:pPr>
+      <w:rPr>
+        <w:rFonts w:ascii="Wingdings" w:hAnsi="Wingdings" w:hint="default"/>
+      </w:rPr>
+    </w:lvl>
+    <w:lvl w:ilvl="3" w:tplc="20000001" w:tentative="1">
+      <w:start w:val="1"/>
+      <w:numFmt w:val="bullet"/>
+      <w:lvlText w:val=""/>
+      <w:lvlJc w:val="left"/>
+      <w:pPr>
+        <w:ind w:left="3600" w:hanging="360"/>
+      </w:pPr>
+      <w:rPr>
+        <w:rFonts w:ascii="Symbol" w:hAnsi="Symbol" w:hint="default"/>
+      </w:rPr>
+    </w:lvl>
+    <w:lvl w:ilvl="4" w:tplc="20000003" w:tentative="1">
+      <w:start w:val="1"/>
+      <w:numFmt w:val="bullet"/>
+      <w:lvlText w:val="o"/>
+      <w:lvlJc w:val="left"/>
+      <w:pPr>
+        <w:ind w:left="4320" w:hanging="360"/>
+      </w:pPr>
+      <w:rPr>
+        <w:rFonts w:ascii="Courier New" w:hAnsi="Courier New" w:cs="Courier New" w:hint="default"/>
+      </w:rPr>
+    </w:lvl>
+    <w:lvl w:ilvl="5" w:tplc="20000005" w:tentative="1">
+      <w:start w:val="1"/>
+      <w:numFmt w:val="bullet"/>
+      <w:lvlText w:val=""/>
+      <w:lvlJc w:val="left"/>
+      <w:pPr>
+        <w:ind w:left="5040" w:hanging="360"/>
+      </w:pPr>
+      <w:rPr>
+        <w:rFonts w:ascii="Wingdings" w:hAnsi="Wingdings" w:hint="default"/>
+      </w:rPr>
+    </w:lvl>
+    <w:lvl w:ilvl="6" w:tplc="20000001" w:tentative="1">
+      <w:start w:val="1"/>
+      <w:numFmt w:val="bullet"/>
+      <w:lvlText w:val=""/>
+      <w:lvlJc w:val="left"/>
+      <w:pPr>
+        <w:ind w:left="5760" w:hanging="360"/>
+      </w:pPr>
+      <w:rPr>
+        <w:rFonts w:ascii="Symbol" w:hAnsi="Symbol" w:hint="default"/>
+      </w:rPr>
+    </w:lvl>
+    <w:lvl w:ilvl="7" w:tplc="20000003" w:tentative="1">
+      <w:start w:val="1"/>
+      <w:numFmt w:val="bullet"/>
+      <w:lvlText w:val="o"/>
+      <w:lvlJc w:val="left"/>
+      <w:pPr>
+        <w:ind w:left="6480" w:hanging="360"/>
+      </w:pPr>
+      <w:rPr>
+        <w:rFonts w:ascii="Courier New" w:hAnsi="Courier New" w:cs="Courier New" w:hint="default"/>
+      </w:rPr>
+    </w:lvl>
+    <w:lvl w:ilvl="8" w:tplc="20000005" w:tentative="1">
+      <w:start w:val="1"/>
+      <w:numFmt w:val="bullet"/>
+      <w:lvlText w:val=""/>
+      <w:lvlJc w:val="left"/>
+      <w:pPr>
+        <w:ind w:left="7200" w:hanging="360"/>
+      </w:pPr>
+      <w:rPr>
+        <w:rFonts w:ascii="Wingdings" w:hAnsi="Wingdings" w:hint="default"/>
+      </w:rPr>
+    </w:lvl>
+  </w:abstractNum>
+  <w:abstractNum w:abstractNumId="3" w15:restartNumberingAfterBreak="0">
     <w:nsid w:val="664C4FF5"/>
     <w:multiLevelType w:val="multilevel"/>
     <w:tmpl w:val="40C65962"/>
@@ -2462,7 +3293,7 @@
       </w:rPr>
     </w:lvl>
   </w:abstractNum>
-  <w:abstractNum w:abstractNumId="2" w15:restartNumberingAfterBreak="0">
+  <w:abstractNum w:abstractNumId="4" w15:restartNumberingAfterBreak="0">
     <w:nsid w:val="720B7002"/>
     <w:multiLevelType w:val="hybridMultilevel"/>
     <w:tmpl w:val="7440158C"/>
@@ -2548,7 +3379,7 @@
       </w:pPr>
     </w:lvl>
   </w:abstractNum>
-  <w:abstractNum w:abstractNumId="3" w15:restartNumberingAfterBreak="0">
+  <w:abstractNum w:abstractNumId="5" w15:restartNumberingAfterBreak="0">
     <w:nsid w:val="773B69BA"/>
     <w:multiLevelType w:val="hybridMultilevel"/>
     <w:tmpl w:val="7D00E93E"/>
@@ -2670,15 +3501,21 @@
     </w:lvl>
   </w:abstractNum>
   <w:num w:numId="1" w16cid:durableId="1912422286">
+    <w:abstractNumId w:val="4"/>
+  </w:num>
+  <w:num w:numId="2" w16cid:durableId="2062778339">
+    <w:abstractNumId w:val="3"/>
+  </w:num>
+  <w:num w:numId="3" w16cid:durableId="904679568">
+    <w:abstractNumId w:val="5"/>
+  </w:num>
+  <w:num w:numId="4" w16cid:durableId="1628662869">
+    <w:abstractNumId w:val="1"/>
+  </w:num>
+  <w:num w:numId="5" w16cid:durableId="295526765">
     <w:abstractNumId w:val="2"/>
   </w:num>
-  <w:num w:numId="2" w16cid:durableId="2062778339">
-    <w:abstractNumId w:val="1"/>
-  </w:num>
-  <w:num w:numId="3" w16cid:durableId="904679568">
-    <w:abstractNumId w:val="3"/>
-  </w:num>
-  <w:num w:numId="4" w16cid:durableId="1628662869">
+  <w:num w:numId="6" w16cid:durableId="258946638">
     <w:abstractNumId w:val="0"/>
   </w:num>
 </w:numbering>
@@ -3122,6 +3959,42 @@
       <w:contextualSpacing/>
     </w:pPr>
   </w:style>
+  <w:style w:type="character" w:styleId="Hyperlink">
+    <w:name w:val="Hyperlink"/>
+    <w:basedOn w:val="DefaultParagraphFont"/>
+    <w:uiPriority w:val="99"/>
+    <w:unhideWhenUsed/>
+    <w:rsid w:val="00917B96"/>
+    <w:rPr>
+      <w:color w:val="0563C1" w:themeColor="hyperlink"/>
+      <w:u w:val="single"/>
+    </w:rPr>
+  </w:style>
+  <w:style w:type="character" w:styleId="UnresolvedMention">
+    <w:name w:val="Unresolved Mention"/>
+    <w:basedOn w:val="DefaultParagraphFont"/>
+    <w:uiPriority w:val="99"/>
+    <w:semiHidden/>
+    <w:unhideWhenUsed/>
+    <w:rsid w:val="00917B96"/>
+    <w:rPr>
+      <w:color w:val="605E5C"/>
+      <w:shd w:val="clear" w:color="auto" w:fill="E1DFDD"/>
+    </w:rPr>
+  </w:style>
+  <w:style w:type="paragraph" w:styleId="NormalWeb">
+    <w:name w:val="Normal (Web)"/>
+    <w:basedOn w:val="Normal"/>
+    <w:uiPriority w:val="99"/>
+    <w:semiHidden/>
+    <w:unhideWhenUsed/>
+    <w:rsid w:val="00120753"/>
+    <w:rPr>
+      <w:rFonts w:ascii="Times New Roman" w:hAnsi="Times New Roman" w:cs="Times New Roman"/>
+      <w:sz w:val="24"/>
+      <w:szCs w:val="24"/>
+    </w:rPr>
+  </w:style>
 </w:styles>
 </file>
 

--- a/PULA-Data-Analyst-Assesment-Documentation.docx
+++ b/PULA-Data-Analyst-Assesment-Documentation.docx
@@ -880,9 +880,6 @@
     <w:p>
       <w:pPr>
         <w:pStyle w:val="ListParagraph"/>
-        <w:rPr>
-          <w:lang w:val="en-KE"/>
-        </w:rPr>
       </w:pPr>
       <w:r>
         <w:rPr>
@@ -894,9 +891,6 @@
         <w:t xml:space="preserve">All </w:t>
       </w:r>
       <w:r>
-        <w:rPr>
-          <w:lang w:val="en-KE"/>
-        </w:rPr>
         <w:t>Standardization of column naming conventions to lowercase was executed to ensure code consistency and maintainability, mitigating the potential for errors arising from mixed naming styles.</w:t>
       </w:r>
     </w:p>
@@ -942,9 +936,6 @@
     <w:p>
       <w:pPr>
         <w:pStyle w:val="ListParagraph"/>
-        <w:rPr>
-          <w:lang w:val="en-KE"/>
-        </w:rPr>
       </w:pPr>
       <w:r>
         <w:rPr>
@@ -956,9 +947,6 @@
         <w:t xml:space="preserve">This </w:t>
       </w:r>
       <w:r>
-        <w:rPr>
-          <w:lang w:val="en-KE"/>
-        </w:rPr>
         <w:t>validation process involves the following steps:</w:t>
       </w:r>
     </w:p>
@@ -973,17 +961,15 @@
           <w:rFonts w:ascii="Times New Roman" w:hAnsi="Times New Roman" w:cs="Times New Roman"/>
           <w:sz w:val="24"/>
           <w:szCs w:val="24"/>
-          <w:lang w:val="en-KE"/>
-        </w:rPr>
-      </w:pPr>
-      <w:r>
-        <w:rPr>
-          <w:rFonts w:ascii="Times New Roman" w:hAnsi="Times New Roman" w:cs="Times New Roman"/>
-          <w:b/>
-          <w:bCs/>
-          <w:sz w:val="24"/>
-          <w:szCs w:val="24"/>
-          <w:lang w:val="en-KE"/>
+        </w:rPr>
+      </w:pPr>
+      <w:r>
+        <w:rPr>
+          <w:rFonts w:ascii="Times New Roman" w:hAnsi="Times New Roman" w:cs="Times New Roman"/>
+          <w:b/>
+          <w:bCs/>
+          <w:sz w:val="24"/>
+          <w:szCs w:val="24"/>
         </w:rPr>
         <w:t>Statistical Measures</w:t>
       </w:r>
@@ -992,7 +978,6 @@
           <w:rFonts w:ascii="Times New Roman" w:hAnsi="Times New Roman" w:cs="Times New Roman"/>
           <w:sz w:val="24"/>
           <w:szCs w:val="24"/>
-          <w:lang w:val="en-KE"/>
         </w:rPr>
         <w:t xml:space="preserve">: Employed the </w:t>
       </w:r>
@@ -1005,29 +990,15 @@
         </w:rPr>
         <w:t>`</w:t>
       </w:r>
-      <w:proofErr w:type="gramStart"/>
-      <w:r>
-        <w:rPr>
-          <w:rFonts w:ascii="Times New Roman" w:hAnsi="Times New Roman" w:cs="Times New Roman"/>
-          <w:b/>
-          <w:bCs/>
-          <w:sz w:val="24"/>
-          <w:szCs w:val="24"/>
-          <w:lang w:val="en-KE"/>
-        </w:rPr>
-        <w:t>describe(</w:t>
-      </w:r>
-      <w:proofErr w:type="gramEnd"/>
-      <w:r>
-        <w:rPr>
-          <w:rFonts w:ascii="Times New Roman" w:hAnsi="Times New Roman" w:cs="Times New Roman"/>
-          <w:b/>
-          <w:bCs/>
-          <w:sz w:val="24"/>
-          <w:szCs w:val="24"/>
-          <w:lang w:val="en-KE"/>
-        </w:rPr>
-        <w:t>)</w:t>
+      <w:r>
+        <w:rPr>
+          <w:rFonts w:ascii="Times New Roman" w:hAnsi="Times New Roman" w:cs="Times New Roman"/>
+          <w:b/>
+          <w:bCs/>
+          <w:sz w:val="24"/>
+          <w:szCs w:val="24"/>
+        </w:rPr>
+        <w:t>describe()</w:t>
       </w:r>
       <w:r>
         <w:rPr>
@@ -1045,7 +1016,6 @@
           <w:rFonts w:ascii="Times New Roman" w:hAnsi="Times New Roman" w:cs="Times New Roman"/>
           <w:sz w:val="24"/>
           <w:szCs w:val="24"/>
-          <w:lang w:val="en-KE"/>
         </w:rPr>
         <w:t xml:space="preserve"> function to obtain rapid insights into the statistical attributes of numerical variables in the dataset.</w:t>
       </w:r>
@@ -1061,17 +1031,15 @@
           <w:rFonts w:ascii="Times New Roman" w:hAnsi="Times New Roman" w:cs="Times New Roman"/>
           <w:sz w:val="24"/>
           <w:szCs w:val="24"/>
-          <w:lang w:val="en-KE"/>
-        </w:rPr>
-      </w:pPr>
-      <w:r>
-        <w:rPr>
-          <w:rFonts w:ascii="Times New Roman" w:hAnsi="Times New Roman" w:cs="Times New Roman"/>
-          <w:b/>
-          <w:bCs/>
-          <w:sz w:val="24"/>
-          <w:szCs w:val="24"/>
-          <w:lang w:val="en-KE"/>
+        </w:rPr>
+      </w:pPr>
+      <w:r>
+        <w:rPr>
+          <w:rFonts w:ascii="Times New Roman" w:hAnsi="Times New Roman" w:cs="Times New Roman"/>
+          <w:b/>
+          <w:bCs/>
+          <w:sz w:val="24"/>
+          <w:szCs w:val="24"/>
         </w:rPr>
         <w:t>Data Information</w:t>
       </w:r>
@@ -1080,7 +1048,6 @@
           <w:rFonts w:ascii="Times New Roman" w:hAnsi="Times New Roman" w:cs="Times New Roman"/>
           <w:sz w:val="24"/>
           <w:szCs w:val="24"/>
-          <w:lang w:val="en-KE"/>
         </w:rPr>
         <w:t xml:space="preserve">: Utilized the </w:t>
       </w:r>
@@ -1093,29 +1060,15 @@
         </w:rPr>
         <w:t>`</w:t>
       </w:r>
-      <w:proofErr w:type="gramStart"/>
-      <w:r>
-        <w:rPr>
-          <w:rFonts w:ascii="Times New Roman" w:hAnsi="Times New Roman" w:cs="Times New Roman"/>
-          <w:b/>
-          <w:bCs/>
-          <w:sz w:val="24"/>
-          <w:szCs w:val="24"/>
-          <w:lang w:val="en-KE"/>
-        </w:rPr>
-        <w:t>info(</w:t>
-      </w:r>
-      <w:proofErr w:type="gramEnd"/>
-      <w:r>
-        <w:rPr>
-          <w:rFonts w:ascii="Times New Roman" w:hAnsi="Times New Roman" w:cs="Times New Roman"/>
-          <w:b/>
-          <w:bCs/>
-          <w:sz w:val="24"/>
-          <w:szCs w:val="24"/>
-          <w:lang w:val="en-KE"/>
-        </w:rPr>
-        <w:t>)</w:t>
+      <w:r>
+        <w:rPr>
+          <w:rFonts w:ascii="Times New Roman" w:hAnsi="Times New Roman" w:cs="Times New Roman"/>
+          <w:b/>
+          <w:bCs/>
+          <w:sz w:val="24"/>
+          <w:szCs w:val="24"/>
+        </w:rPr>
+        <w:t>info()</w:t>
       </w:r>
       <w:r>
         <w:rPr>
@@ -1133,7 +1086,6 @@
           <w:rFonts w:ascii="Times New Roman" w:hAnsi="Times New Roman" w:cs="Times New Roman"/>
           <w:sz w:val="24"/>
           <w:szCs w:val="24"/>
-          <w:lang w:val="en-KE"/>
         </w:rPr>
         <w:t xml:space="preserve"> function to gain an understanding of the dataset's characteristics, encompassing data types and memory usage.</w:t>
       </w:r>
@@ -1149,17 +1101,15 @@
           <w:rFonts w:ascii="Times New Roman" w:hAnsi="Times New Roman" w:cs="Times New Roman"/>
           <w:sz w:val="24"/>
           <w:szCs w:val="24"/>
-          <w:lang w:val="en-KE"/>
-        </w:rPr>
-      </w:pPr>
-      <w:r>
-        <w:rPr>
-          <w:rFonts w:ascii="Times New Roman" w:hAnsi="Times New Roman" w:cs="Times New Roman"/>
-          <w:b/>
-          <w:bCs/>
-          <w:sz w:val="24"/>
-          <w:szCs w:val="24"/>
-          <w:lang w:val="en-KE"/>
+        </w:rPr>
+      </w:pPr>
+      <w:r>
+        <w:rPr>
+          <w:rFonts w:ascii="Times New Roman" w:hAnsi="Times New Roman" w:cs="Times New Roman"/>
+          <w:b/>
+          <w:bCs/>
+          <w:sz w:val="24"/>
+          <w:szCs w:val="24"/>
         </w:rPr>
         <w:t>Missing Values</w:t>
       </w:r>
@@ -1168,7 +1118,6 @@
           <w:rFonts w:ascii="Times New Roman" w:hAnsi="Times New Roman" w:cs="Times New Roman"/>
           <w:sz w:val="24"/>
           <w:szCs w:val="24"/>
-          <w:lang w:val="en-KE"/>
         </w:rPr>
         <w:t xml:space="preserve">: Leveraged </w:t>
       </w:r>
@@ -1181,29 +1130,15 @@
         </w:rPr>
         <w:t>`</w:t>
       </w:r>
-      <w:proofErr w:type="gramStart"/>
-      <w:r>
-        <w:rPr>
-          <w:rFonts w:ascii="Times New Roman" w:hAnsi="Times New Roman" w:cs="Times New Roman"/>
-          <w:b/>
-          <w:bCs/>
-          <w:sz w:val="24"/>
-          <w:szCs w:val="24"/>
-          <w:lang w:val="en-KE"/>
-        </w:rPr>
-        <w:t>df.isnull</w:t>
-      </w:r>
-      <w:proofErr w:type="gramEnd"/>
-      <w:r>
-        <w:rPr>
-          <w:rFonts w:ascii="Times New Roman" w:hAnsi="Times New Roman" w:cs="Times New Roman"/>
-          <w:b/>
-          <w:bCs/>
-          <w:sz w:val="24"/>
-          <w:szCs w:val="24"/>
-          <w:lang w:val="en-KE"/>
-        </w:rPr>
-        <w:t>().sum()</w:t>
+      <w:r>
+        <w:rPr>
+          <w:rFonts w:ascii="Times New Roman" w:hAnsi="Times New Roman" w:cs="Times New Roman"/>
+          <w:b/>
+          <w:bCs/>
+          <w:sz w:val="24"/>
+          <w:szCs w:val="24"/>
+        </w:rPr>
+        <w:t>df.isnull().sum()</w:t>
       </w:r>
       <w:r>
         <w:rPr>
@@ -1221,7 +1156,6 @@
           <w:rFonts w:ascii="Times New Roman" w:hAnsi="Times New Roman" w:cs="Times New Roman"/>
           <w:sz w:val="24"/>
           <w:szCs w:val="24"/>
-          <w:lang w:val="en-KE"/>
         </w:rPr>
         <w:t xml:space="preserve"> to identify and quantify null values; fortunately, this dataset exhibited no missing values.</w:t>
       </w:r>
@@ -1237,17 +1171,15 @@
           <w:rFonts w:ascii="Times New Roman" w:hAnsi="Times New Roman" w:cs="Times New Roman"/>
           <w:sz w:val="24"/>
           <w:szCs w:val="24"/>
-          <w:lang w:val="en-KE"/>
-        </w:rPr>
-      </w:pPr>
-      <w:r>
-        <w:rPr>
-          <w:rFonts w:ascii="Times New Roman" w:hAnsi="Times New Roman" w:cs="Times New Roman"/>
-          <w:b/>
-          <w:bCs/>
-          <w:sz w:val="24"/>
-          <w:szCs w:val="24"/>
-          <w:lang w:val="en-KE"/>
+        </w:rPr>
+      </w:pPr>
+      <w:r>
+        <w:rPr>
+          <w:rFonts w:ascii="Times New Roman" w:hAnsi="Times New Roman" w:cs="Times New Roman"/>
+          <w:b/>
+          <w:bCs/>
+          <w:sz w:val="24"/>
+          <w:szCs w:val="24"/>
         </w:rPr>
         <w:t>Outliers Handling</w:t>
       </w:r>
@@ -1256,7 +1188,6 @@
           <w:rFonts w:ascii="Times New Roman" w:hAnsi="Times New Roman" w:cs="Times New Roman"/>
           <w:sz w:val="24"/>
           <w:szCs w:val="24"/>
-          <w:lang w:val="en-KE"/>
         </w:rPr>
         <w:t>: Employed the boxenplot to visualize dataset outliers, followed by Z-score-based outlier adjustment and the trim method for removal. Subsequent boxplot checks confirmed successful outlier removal</w:t>
       </w:r>
@@ -1270,33 +1201,30 @@
           <w:bCs/>
           <w:sz w:val="24"/>
           <w:szCs w:val="24"/>
-          <w:lang w:val="en-KE"/>
-        </w:rPr>
-      </w:pPr>
-    </w:p>
-    <w:p>
-      <w:pPr>
-        <w:pStyle w:val="ListParagraph"/>
-        <w:rPr>
-          <w:rFonts w:ascii="Times New Roman" w:hAnsi="Times New Roman" w:cs="Times New Roman"/>
-          <w:b/>
-          <w:bCs/>
-          <w:sz w:val="24"/>
-          <w:szCs w:val="24"/>
-          <w:lang w:val="en-KE"/>
-        </w:rPr>
-      </w:pPr>
-    </w:p>
-    <w:p>
-      <w:pPr>
-        <w:pStyle w:val="ListParagraph"/>
-        <w:rPr>
-          <w:rFonts w:ascii="Times New Roman" w:hAnsi="Times New Roman" w:cs="Times New Roman"/>
-          <w:b/>
-          <w:bCs/>
-          <w:sz w:val="24"/>
-          <w:szCs w:val="24"/>
-          <w:lang w:val="en-KE"/>
+        </w:rPr>
+      </w:pPr>
+    </w:p>
+    <w:p>
+      <w:pPr>
+        <w:pStyle w:val="ListParagraph"/>
+        <w:rPr>
+          <w:rFonts w:ascii="Times New Roman" w:hAnsi="Times New Roman" w:cs="Times New Roman"/>
+          <w:b/>
+          <w:bCs/>
+          <w:sz w:val="24"/>
+          <w:szCs w:val="24"/>
+        </w:rPr>
+      </w:pPr>
+    </w:p>
+    <w:p>
+      <w:pPr>
+        <w:pStyle w:val="ListParagraph"/>
+        <w:rPr>
+          <w:rFonts w:ascii="Times New Roman" w:hAnsi="Times New Roman" w:cs="Times New Roman"/>
+          <w:b/>
+          <w:bCs/>
+          <w:sz w:val="24"/>
+          <w:szCs w:val="24"/>
         </w:rPr>
       </w:pPr>
     </w:p>
@@ -1331,7 +1259,6 @@
           <w:rFonts w:ascii="Times New Roman" w:hAnsi="Times New Roman" w:cs="Times New Roman"/>
           <w:sz w:val="24"/>
           <w:szCs w:val="24"/>
-          <w:lang w:val="en-KE"/>
         </w:rPr>
       </w:pPr>
       <w:r>
@@ -1348,7 +1275,6 @@
           <w:rFonts w:ascii="Times New Roman" w:hAnsi="Times New Roman" w:cs="Times New Roman"/>
           <w:sz w:val="24"/>
           <w:szCs w:val="24"/>
-          <w:lang w:val="en-KE"/>
         </w:rPr>
         <w:t>the cumulative battery charge level for each hour over 2020</w:t>
       </w:r>
@@ -1366,7 +1292,6 @@
           <w:rFonts w:ascii="Times New Roman" w:hAnsi="Times New Roman" w:cs="Times New Roman"/>
           <w:sz w:val="24"/>
           <w:szCs w:val="24"/>
-          <w:lang w:val="en-KE"/>
         </w:rPr>
         <w:t>the battery stores limitless electricity</w:t>
       </w:r>
@@ -1378,20 +1303,18 @@
           <w:rFonts w:ascii="Times New Roman" w:hAnsi="Times New Roman" w:cs="Times New Roman"/>
           <w:sz w:val="40"/>
           <w:szCs w:val="40"/>
-          <w:lang w:val="en-KE"/>
-        </w:rPr>
-      </w:pPr>
-    </w:p>
-    <w:p>
-      <w:pPr>
-        <w:pStyle w:val="ListParagraph"/>
-        <w:rPr>
-          <w:rFonts w:ascii="Times New Roman" w:hAnsi="Times New Roman" w:cs="Times New Roman"/>
-          <w:b/>
-          <w:bCs/>
-          <w:sz w:val="24"/>
-          <w:szCs w:val="24"/>
-          <w:lang w:val="en-KE"/>
+        </w:rPr>
+      </w:pPr>
+    </w:p>
+    <w:p>
+      <w:pPr>
+        <w:pStyle w:val="ListParagraph"/>
+        <w:rPr>
+          <w:rFonts w:ascii="Times New Roman" w:hAnsi="Times New Roman" w:cs="Times New Roman"/>
+          <w:b/>
+          <w:bCs/>
+          <w:sz w:val="24"/>
+          <w:szCs w:val="24"/>
         </w:rPr>
       </w:pPr>
     </w:p>
@@ -1404,7 +1327,6 @@
           <w:bCs/>
           <w:sz w:val="44"/>
           <w:szCs w:val="44"/>
-          <w:lang w:val="en-KE"/>
         </w:rPr>
       </w:pPr>
       <w:r>
@@ -1915,7 +1837,6 @@
           <w:rFonts w:ascii="Times New Roman" w:hAnsi="Times New Roman" w:cs="Times New Roman"/>
           <w:sz w:val="24"/>
           <w:szCs w:val="24"/>
-          <w:lang w:val="en-KE"/>
         </w:rPr>
       </w:pPr>
       <w:r>
@@ -1943,7 +1864,6 @@
           <w:rFonts w:ascii="Times New Roman" w:hAnsi="Times New Roman" w:cs="Times New Roman"/>
           <w:sz w:val="24"/>
           <w:szCs w:val="24"/>
-          <w:lang w:val="en-KE"/>
         </w:rPr>
         <w:t>bar graph</w:t>
       </w:r>
@@ -2267,30 +2187,6 @@
     </w:p>
     <w:p>
       <w:pPr>
-        <w:pStyle w:val="ListParagraph"/>
-        <w:ind w:left="1440"/>
-        <w:rPr>
-          <w:rFonts w:ascii="Times New Roman" w:hAnsi="Times New Roman" w:cs="Times New Roman"/>
-          <w:sz w:val="24"/>
-          <w:szCs w:val="24"/>
-          <w:lang w:val="en-US"/>
-        </w:rPr>
-      </w:pPr>
-    </w:p>
-    <w:p>
-      <w:pPr>
-        <w:pStyle w:val="ListParagraph"/>
-        <w:ind w:left="1440"/>
-        <w:rPr>
-          <w:rFonts w:ascii="Times New Roman" w:hAnsi="Times New Roman" w:cs="Times New Roman"/>
-          <w:sz w:val="24"/>
-          <w:szCs w:val="24"/>
-        </w:rPr>
-      </w:pPr>
-    </w:p>
-    <w:p>
-      <w:pPr>
-        <w:pStyle w:val="ListParagraph"/>
         <w:rPr>
           <w:rFonts w:ascii="Times New Roman" w:hAnsi="Times New Roman" w:cs="Times New Roman"/>
           <w:b/>
@@ -2303,13 +2199,97 @@
       <w:r>
         <w:rPr>
           <w:rFonts w:ascii="Times New Roman" w:hAnsi="Times New Roman" w:cs="Times New Roman"/>
+          <w:sz w:val="24"/>
+          <w:szCs w:val="24"/>
+          <w:lang w:val="en-US"/>
+        </w:rPr>
+        <w:t xml:space="preserve">             </w:t>
+      </w:r>
+      <w:r>
+        <w:rPr>
+          <w:rFonts w:ascii="Times New Roman" w:hAnsi="Times New Roman" w:cs="Times New Roman"/>
           <w:b/>
           <w:bCs/>
           <w:sz w:val="40"/>
           <w:szCs w:val="40"/>
           <w:lang w:val="en-US"/>
         </w:rPr>
-        <w:t xml:space="preserve">Analysis for Naomi </w:t>
+        <w:t>Projection</w:t>
+      </w:r>
+    </w:p>
+    <w:p>
+      <w:pPr>
+        <w:rPr>
+          <w:rFonts w:ascii="Times New Roman" w:hAnsi="Times New Roman" w:cs="Times New Roman"/>
+          <w:sz w:val="24"/>
+          <w:szCs w:val="24"/>
+          <w:lang w:val="en-US"/>
+        </w:rPr>
+      </w:pPr>
+      <w:r>
+        <w:rPr>
+          <w:rFonts w:ascii="Times New Roman" w:hAnsi="Times New Roman" w:cs="Times New Roman"/>
+          <w:sz w:val="24"/>
+          <w:szCs w:val="24"/>
+          <w:lang w:val="en-US"/>
+        </w:rPr>
+        <w:t xml:space="preserve">        Using the NPV to calculate the projection over the 20 years</w:t>
+      </w:r>
+    </w:p>
+    <w:p>
+      <w:pPr>
+        <w:rPr>
+          <w:rFonts w:ascii="Times New Roman" w:hAnsi="Times New Roman" w:cs="Times New Roman"/>
+          <w:sz w:val="24"/>
+          <w:szCs w:val="24"/>
+          <w:lang w:val="en-US"/>
+        </w:rPr>
+      </w:pPr>
+    </w:p>
+    <w:p>
+      <w:pPr>
+        <w:pStyle w:val="ListParagraph"/>
+        <w:rPr>
+          <w:rFonts w:ascii="Times New Roman" w:hAnsi="Times New Roman" w:cs="Times New Roman"/>
+          <w:b/>
+          <w:bCs/>
+          <w:sz w:val="40"/>
+          <w:szCs w:val="40"/>
+          <w:lang w:val="en-US"/>
+        </w:rPr>
+      </w:pPr>
+      <w:r>
+        <w:rPr>
+          <w:rFonts w:ascii="Times New Roman" w:hAnsi="Times New Roman" w:cs="Times New Roman"/>
+          <w:b/>
+          <w:bCs/>
+          <w:sz w:val="40"/>
+          <w:szCs w:val="40"/>
+          <w:lang w:val="en-US"/>
+        </w:rPr>
+        <w:t>Analysis for Naomi</w:t>
+      </w:r>
+      <w:r>
+        <w:rPr>
+          <w:rFonts w:ascii="Times New Roman" w:hAnsi="Times New Roman" w:cs="Times New Roman"/>
+          <w:b/>
+          <w:bCs/>
+          <w:sz w:val="40"/>
+          <w:szCs w:val="40"/>
+          <w:lang w:val="en-US"/>
+        </w:rPr>
+        <w:t>’s Data</w:t>
+      </w:r>
+      <w:r>
+        <w:rPr>
+          <w:rFonts w:ascii="Times New Roman" w:hAnsi="Times New Roman" w:cs="Times New Roman"/>
+          <w:b/>
+          <w:bCs/>
+          <w:sz w:val="40"/>
+          <w:szCs w:val="40"/>
+          <w:lang w:val="en-US"/>
+        </w:rPr>
+        <w:t xml:space="preserve"> </w:t>
       </w:r>
     </w:p>
     <w:p>
@@ -2554,17 +2534,15 @@
           <w:bCs/>
           <w:sz w:val="24"/>
           <w:szCs w:val="24"/>
-          <w:lang w:val="en-KE"/>
-        </w:rPr>
-      </w:pPr>
-      <w:r>
-        <w:rPr>
-          <w:rFonts w:ascii="Times New Roman" w:hAnsi="Times New Roman" w:cs="Times New Roman"/>
-          <w:b/>
-          <w:bCs/>
-          <w:sz w:val="24"/>
-          <w:szCs w:val="24"/>
-          <w:lang w:val="en-KE"/>
+        </w:rPr>
+      </w:pPr>
+      <w:r>
+        <w:rPr>
+          <w:rFonts w:ascii="Times New Roman" w:hAnsi="Times New Roman" w:cs="Times New Roman"/>
+          <w:b/>
+          <w:bCs/>
+          <w:sz w:val="24"/>
+          <w:szCs w:val="24"/>
         </w:rPr>
         <w:t xml:space="preserve">Project </w:t>
       </w:r>
@@ -2586,7 +2564,6 @@
           <w:bCs/>
           <w:sz w:val="24"/>
           <w:szCs w:val="24"/>
-          <w:lang w:val="en-KE"/>
         </w:rPr>
         <w:t xml:space="preserve">: </w:t>
       </w:r>
@@ -2597,7 +2574,6 @@
           <w:iCs/>
           <w:sz w:val="24"/>
           <w:szCs w:val="24"/>
-          <w:lang w:val="en-KE"/>
         </w:rPr>
         <w:t>https://github.com/Ernestcollins15/PULA_assessment</w:t>
       </w:r>
@@ -2608,7 +2584,6 @@
           <w:bCs/>
           <w:sz w:val="24"/>
           <w:szCs w:val="24"/>
-          <w:lang w:val="en-KE"/>
         </w:rPr>
         <w:t xml:space="preserve"> </w:t>
       </w:r>
@@ -3925,6 +3900,7 @@
   <w:style w:type="character" w:default="1" w:styleId="DefaultParagraphFont">
     <w:name w:val="Default Paragraph Font"/>
     <w:uiPriority w:val="1"/>
+    <w:semiHidden/>
     <w:unhideWhenUsed/>
   </w:style>
   <w:style w:type="table" w:default="1" w:styleId="TableNormal">
